--- a/Tugas/Week 1/[INF-FPW] Minggu 1 (Jumat - L204).docx
+++ b/Tugas/Week 1/[INF-FPW] Minggu 1 (Jumat - L204).docx
@@ -93,6 +93,7 @@
         </w:rPr>
         <w:t xml:space="preserve">Institut Sains dan Teknologi </w:t>
       </w:r>
+      <w:proofErr w:type="spellStart"/>
       <w:r>
         <w:rPr>
           <w:rFonts w:ascii="Jim Nightshade" w:eastAsia="Jim Nightshade" w:hAnsi="Jim Nightshade" w:cs="Jim Nightshade"/>
@@ -101,7 +102,18 @@
           <w:szCs w:val="36"/>
           <w:lang w:val="en-US"/>
         </w:rPr>
-        <w:t xml:space="preserve">Terpadu </w:t>
+        <w:t>Terpadu</w:t>
+      </w:r>
+      <w:proofErr w:type="spellEnd"/>
+      <w:r>
+        <w:rPr>
+          <w:rFonts w:ascii="Jim Nightshade" w:eastAsia="Jim Nightshade" w:hAnsi="Jim Nightshade" w:cs="Jim Nightshade"/>
+          <w:b/>
+          <w:sz w:val="36"/>
+          <w:szCs w:val="36"/>
+          <w:lang w:val="en-US"/>
+        </w:rPr>
+        <w:t xml:space="preserve"> </w:t>
       </w:r>
       <w:r>
         <w:rPr>
@@ -179,7 +191,25 @@
           <w:sz w:val="32"/>
           <w:szCs w:val="32"/>
         </w:rPr>
-        <w:t>Jl. Ngagel Jaya Tengah 73 - 77, Surabaya 60284</w:t>
+        <w:t xml:space="preserve">Jl. </w:t>
+      </w:r>
+      <w:proofErr w:type="spellStart"/>
+      <w:r>
+        <w:rPr>
+          <w:rFonts w:ascii="Jim Nightshade" w:eastAsia="Jim Nightshade" w:hAnsi="Jim Nightshade" w:cs="Jim Nightshade"/>
+          <w:sz w:val="32"/>
+          <w:szCs w:val="32"/>
+        </w:rPr>
+        <w:t>Ngagel</w:t>
+      </w:r>
+      <w:proofErr w:type="spellEnd"/>
+      <w:r>
+        <w:rPr>
+          <w:rFonts w:ascii="Jim Nightshade" w:eastAsia="Jim Nightshade" w:hAnsi="Jim Nightshade" w:cs="Jim Nightshade"/>
+          <w:sz w:val="32"/>
+          <w:szCs w:val="32"/>
+        </w:rPr>
+        <w:t xml:space="preserve"> Jaya Tengah 73 - 77, Surabaya 60284</w:t>
       </w:r>
     </w:p>
     <w:p>
@@ -200,13 +230,23 @@
           <w:cols w:space="720"/>
         </w:sectPr>
       </w:pPr>
+      <w:proofErr w:type="spellStart"/>
       <w:r>
         <w:rPr>
           <w:rFonts w:ascii="Jim Nightshade" w:eastAsia="Jim Nightshade" w:hAnsi="Jim Nightshade" w:cs="Jim Nightshade"/>
           <w:sz w:val="32"/>
           <w:szCs w:val="32"/>
         </w:rPr>
-        <w:t>Telp. (031) 5027920 Fax. (031) 5041509</w:t>
+        <w:t>Telp</w:t>
+      </w:r>
+      <w:proofErr w:type="spellEnd"/>
+      <w:r>
+        <w:rPr>
+          <w:rFonts w:ascii="Jim Nightshade" w:eastAsia="Jim Nightshade" w:hAnsi="Jim Nightshade" w:cs="Jim Nightshade"/>
+          <w:sz w:val="32"/>
+          <w:szCs w:val="32"/>
+        </w:rPr>
+        <w:t>. (031) 5027920 Fax. (031) 5041509</w:t>
       </w:r>
     </w:p>
     <w:p>
@@ -381,11 +421,19 @@
         <w:tab/>
         <w:t xml:space="preserve">: </w:t>
       </w:r>
-      <w:r>
-        <w:rPr>
-          <w:lang w:val="en-US"/>
-        </w:rPr>
-        <w:t>Pengantar ReactJS</w:t>
+      <w:proofErr w:type="spellStart"/>
+      <w:r>
+        <w:rPr>
+          <w:lang w:val="en-US"/>
+        </w:rPr>
+        <w:t>Pengantar</w:t>
+      </w:r>
+      <w:proofErr w:type="spellEnd"/>
+      <w:r>
+        <w:rPr>
+          <w:lang w:val="en-US"/>
+        </w:rPr>
+        <w:t xml:space="preserve"> ReactJS</w:t>
       </w:r>
     </w:p>
     <w:p>
@@ -415,7 +463,21 @@
         <w:rPr>
           <w:lang w:val="en-US"/>
         </w:rPr>
-        <w:t>Framework Pemgrograman Web</w:t>
+        <w:t xml:space="preserve">Framework </w:t>
+      </w:r>
+      <w:proofErr w:type="spellStart"/>
+      <w:r>
+        <w:rPr>
+          <w:lang w:val="en-US"/>
+        </w:rPr>
+        <w:t>Pemgrograman</w:t>
+      </w:r>
+      <w:proofErr w:type="spellEnd"/>
+      <w:r>
+        <w:rPr>
+          <w:lang w:val="en-US"/>
+        </w:rPr>
+        <w:t xml:space="preserve"> Web</w:t>
       </w:r>
     </w:p>
     <w:p>
@@ -604,11 +666,117 @@
       <w:r>
         <w:tab/>
       </w:r>
-      <w:r>
-        <w:rPr>
-          <w:lang w:val="en-US"/>
-        </w:rPr>
-        <w:t xml:space="preserve">Buatlah sebuah halaman awal dari website toko alat musik. Berikut merupakan tampilan dari halaman awal yang akan dibuat. </w:t>
+      <w:proofErr w:type="spellStart"/>
+      <w:r>
+        <w:rPr>
+          <w:lang w:val="en-US"/>
+        </w:rPr>
+        <w:t>Buatlah</w:t>
+      </w:r>
+      <w:proofErr w:type="spellEnd"/>
+      <w:r>
+        <w:rPr>
+          <w:lang w:val="en-US"/>
+        </w:rPr>
+        <w:t xml:space="preserve"> </w:t>
+      </w:r>
+      <w:proofErr w:type="spellStart"/>
+      <w:r>
+        <w:rPr>
+          <w:lang w:val="en-US"/>
+        </w:rPr>
+        <w:t>sebuah</w:t>
+      </w:r>
+      <w:proofErr w:type="spellEnd"/>
+      <w:r>
+        <w:rPr>
+          <w:lang w:val="en-US"/>
+        </w:rPr>
+        <w:t xml:space="preserve"> </w:t>
+      </w:r>
+      <w:proofErr w:type="spellStart"/>
+      <w:r>
+        <w:rPr>
+          <w:lang w:val="en-US"/>
+        </w:rPr>
+        <w:t>halaman</w:t>
+      </w:r>
+      <w:proofErr w:type="spellEnd"/>
+      <w:r>
+        <w:rPr>
+          <w:lang w:val="en-US"/>
+        </w:rPr>
+        <w:t xml:space="preserve"> awal </w:t>
+      </w:r>
+      <w:proofErr w:type="spellStart"/>
+      <w:r>
+        <w:rPr>
+          <w:lang w:val="en-US"/>
+        </w:rPr>
+        <w:t>dari</w:t>
+      </w:r>
+      <w:proofErr w:type="spellEnd"/>
+      <w:r>
+        <w:rPr>
+          <w:lang w:val="en-US"/>
+        </w:rPr>
+        <w:t xml:space="preserve"> website toko alat musik. Berikut </w:t>
+      </w:r>
+      <w:proofErr w:type="spellStart"/>
+      <w:r>
+        <w:rPr>
+          <w:lang w:val="en-US"/>
+        </w:rPr>
+        <w:t>merupakan</w:t>
+      </w:r>
+      <w:proofErr w:type="spellEnd"/>
+      <w:r>
+        <w:rPr>
+          <w:lang w:val="en-US"/>
+        </w:rPr>
+        <w:t xml:space="preserve"> tampilan </w:t>
+      </w:r>
+      <w:proofErr w:type="spellStart"/>
+      <w:r>
+        <w:rPr>
+          <w:lang w:val="en-US"/>
+        </w:rPr>
+        <w:t>dari</w:t>
+      </w:r>
+      <w:proofErr w:type="spellEnd"/>
+      <w:r>
+        <w:rPr>
+          <w:lang w:val="en-US"/>
+        </w:rPr>
+        <w:t xml:space="preserve"> </w:t>
+      </w:r>
+      <w:proofErr w:type="spellStart"/>
+      <w:r>
+        <w:rPr>
+          <w:lang w:val="en-US"/>
+        </w:rPr>
+        <w:t>halaman</w:t>
+      </w:r>
+      <w:proofErr w:type="spellEnd"/>
+      <w:r>
+        <w:rPr>
+          <w:lang w:val="en-US"/>
+        </w:rPr>
+        <w:t xml:space="preserve"> awal yang </w:t>
+      </w:r>
+      <w:proofErr w:type="spellStart"/>
+      <w:r>
+        <w:rPr>
+          <w:lang w:val="en-US"/>
+        </w:rPr>
+        <w:t>akan</w:t>
+      </w:r>
+      <w:proofErr w:type="spellEnd"/>
+      <w:r>
+        <w:rPr>
+          <w:lang w:val="en-US"/>
+        </w:rPr>
+        <w:t xml:space="preserve"> dibuat. </w:t>
       </w:r>
     </w:p>
     <w:p>
@@ -693,11 +861,19 @@
           <w:lang w:val="en-US"/>
         </w:rPr>
       </w:pPr>
-      <w:r>
-        <w:rPr>
-          <w:lang w:val="en-US"/>
-        </w:rPr>
-        <w:t xml:space="preserve">Terdapat </w:t>
+      <w:proofErr w:type="spellStart"/>
+      <w:r>
+        <w:rPr>
+          <w:lang w:val="en-US"/>
+        </w:rPr>
+        <w:t>Terdapat</w:t>
+      </w:r>
+      <w:proofErr w:type="spellEnd"/>
+      <w:r>
+        <w:rPr>
+          <w:lang w:val="en-US"/>
+        </w:rPr>
+        <w:t xml:space="preserve"> </w:t>
       </w:r>
       <w:r>
         <w:rPr>
@@ -709,7 +885,21 @@
         <w:rPr>
           <w:lang w:val="en-US"/>
         </w:rPr>
-        <w:t xml:space="preserve"> section yang perlu dibuat yaitu Navbar, Jumbotron, Instruments</w:t>
+        <w:t xml:space="preserve"> section yang perlu dibuat </w:t>
+      </w:r>
+      <w:proofErr w:type="spellStart"/>
+      <w:r>
+        <w:rPr>
+          <w:lang w:val="en-US"/>
+        </w:rPr>
+        <w:t>yaitu</w:t>
+      </w:r>
+      <w:proofErr w:type="spellEnd"/>
+      <w:r>
+        <w:rPr>
+          <w:lang w:val="en-US"/>
+        </w:rPr>
+        <w:t xml:space="preserve"> Navbar, Jumbotron, Instruments</w:t>
       </w:r>
       <w:r>
         <w:rPr>
@@ -723,35 +913,317 @@
         </w:rPr>
         <w:t xml:space="preserve">. Pada </w:t>
       </w:r>
-      <w:r>
-        <w:rPr>
-          <w:lang w:val="en-US"/>
-        </w:rPr>
-        <w:t xml:space="preserve">sisi kiri </w:t>
-      </w:r>
-      <w:r>
-        <w:rPr>
-          <w:lang w:val="en-US"/>
-        </w:rPr>
-        <w:t xml:space="preserve">Navbar terdapat </w:t>
-      </w:r>
-      <w:r>
-        <w:rPr>
-          <w:lang w:val="en-US"/>
-        </w:rPr>
-        <w:t>2 menu yaitu Produk dan Tentang Kami</w:t>
-      </w:r>
-      <w:r>
-        <w:rPr>
-          <w:lang w:val="en-US"/>
-        </w:rPr>
-        <w:t>. Setiap menu pada navbar akan memiliki sebuah background putih rounded apabila di hovere</w:t>
-      </w:r>
-      <w:r>
-        <w:rPr>
-          <w:lang w:val="en-US"/>
-        </w:rPr>
-        <w:t xml:space="preserve">. Di sisi kanan Navbar terdapat 2 button untuk masuk dan daftar. Pada bagian Jumbotron terdapat sebuah gambar background. Di dalam Jumbotron tersebut terdapat heading, text, dan sebuah text field. Text field tersebut memiliki button berwarna orange yang menempel di dalam. User dapat mengetik pada text field tersebut. </w:t>
+      <w:proofErr w:type="spellStart"/>
+      <w:r>
+        <w:rPr>
+          <w:lang w:val="en-US"/>
+        </w:rPr>
+        <w:t>sisi</w:t>
+      </w:r>
+      <w:proofErr w:type="spellEnd"/>
+      <w:r>
+        <w:rPr>
+          <w:lang w:val="en-US"/>
+        </w:rPr>
+        <w:t xml:space="preserve"> </w:t>
+      </w:r>
+      <w:proofErr w:type="spellStart"/>
+      <w:r>
+        <w:rPr>
+          <w:lang w:val="en-US"/>
+        </w:rPr>
+        <w:t>kiri</w:t>
+      </w:r>
+      <w:proofErr w:type="spellEnd"/>
+      <w:r>
+        <w:rPr>
+          <w:lang w:val="en-US"/>
+        </w:rPr>
+        <w:t xml:space="preserve"> </w:t>
+      </w:r>
+      <w:r>
+        <w:rPr>
+          <w:lang w:val="en-US"/>
+        </w:rPr>
+        <w:t xml:space="preserve">Navbar </w:t>
+      </w:r>
+      <w:proofErr w:type="spellStart"/>
+      <w:r>
+        <w:rPr>
+          <w:lang w:val="en-US"/>
+        </w:rPr>
+        <w:t>terdapat</w:t>
+      </w:r>
+      <w:proofErr w:type="spellEnd"/>
+      <w:r>
+        <w:rPr>
+          <w:lang w:val="en-US"/>
+        </w:rPr>
+        <w:t xml:space="preserve"> </w:t>
+      </w:r>
+      <w:r>
+        <w:rPr>
+          <w:lang w:val="en-US"/>
+        </w:rPr>
+        <w:t xml:space="preserve">2 menu </w:t>
+      </w:r>
+      <w:proofErr w:type="spellStart"/>
+      <w:r>
+        <w:rPr>
+          <w:lang w:val="en-US"/>
+        </w:rPr>
+        <w:t>yaitu</w:t>
+      </w:r>
+      <w:proofErr w:type="spellEnd"/>
+      <w:r>
+        <w:rPr>
+          <w:lang w:val="en-US"/>
+        </w:rPr>
+        <w:t xml:space="preserve"> </w:t>
+      </w:r>
+      <w:proofErr w:type="spellStart"/>
+      <w:r>
+        <w:rPr>
+          <w:lang w:val="en-US"/>
+        </w:rPr>
+        <w:t>Produk</w:t>
+      </w:r>
+      <w:proofErr w:type="spellEnd"/>
+      <w:r>
+        <w:rPr>
+          <w:lang w:val="en-US"/>
+        </w:rPr>
+        <w:t xml:space="preserve"> dan Tentang Kami</w:t>
+      </w:r>
+      <w:r>
+        <w:rPr>
+          <w:lang w:val="en-US"/>
+        </w:rPr>
+        <w:t xml:space="preserve">. Setiap menu pada navbar </w:t>
+      </w:r>
+      <w:proofErr w:type="spellStart"/>
+      <w:r>
+        <w:rPr>
+          <w:lang w:val="en-US"/>
+        </w:rPr>
+        <w:t>akan</w:t>
+      </w:r>
+      <w:proofErr w:type="spellEnd"/>
+      <w:r>
+        <w:rPr>
+          <w:lang w:val="en-US"/>
+        </w:rPr>
+        <w:t xml:space="preserve"> </w:t>
+      </w:r>
+      <w:proofErr w:type="spellStart"/>
+      <w:r>
+        <w:rPr>
+          <w:lang w:val="en-US"/>
+        </w:rPr>
+        <w:t>memiliki</w:t>
+      </w:r>
+      <w:proofErr w:type="spellEnd"/>
+      <w:r>
+        <w:rPr>
+          <w:lang w:val="en-US"/>
+        </w:rPr>
+        <w:t xml:space="preserve"> </w:t>
+      </w:r>
+      <w:proofErr w:type="spellStart"/>
+      <w:r>
+        <w:rPr>
+          <w:lang w:val="en-US"/>
+        </w:rPr>
+        <w:t>sebuah</w:t>
+      </w:r>
+      <w:proofErr w:type="spellEnd"/>
+      <w:r>
+        <w:rPr>
+          <w:lang w:val="en-US"/>
+        </w:rPr>
+        <w:t xml:space="preserve"> background putih rounded </w:t>
+      </w:r>
+      <w:proofErr w:type="spellStart"/>
+      <w:r>
+        <w:rPr>
+          <w:lang w:val="en-US"/>
+        </w:rPr>
+        <w:t>apabila</w:t>
+      </w:r>
+      <w:proofErr w:type="spellEnd"/>
+      <w:r>
+        <w:rPr>
+          <w:lang w:val="en-US"/>
+        </w:rPr>
+        <w:t xml:space="preserve"> di </w:t>
+      </w:r>
+      <w:proofErr w:type="spellStart"/>
+      <w:r>
+        <w:rPr>
+          <w:lang w:val="en-US"/>
+        </w:rPr>
+        <w:t>hovere</w:t>
+      </w:r>
+      <w:proofErr w:type="spellEnd"/>
+      <w:r>
+        <w:rPr>
+          <w:lang w:val="en-US"/>
+        </w:rPr>
+        <w:t xml:space="preserve">. Di </w:t>
+      </w:r>
+      <w:proofErr w:type="spellStart"/>
+      <w:r>
+        <w:rPr>
+          <w:lang w:val="en-US"/>
+        </w:rPr>
+        <w:t>sisi</w:t>
+      </w:r>
+      <w:proofErr w:type="spellEnd"/>
+      <w:r>
+        <w:rPr>
+          <w:lang w:val="en-US"/>
+        </w:rPr>
+        <w:t xml:space="preserve"> kanan Navbar </w:t>
+      </w:r>
+      <w:proofErr w:type="spellStart"/>
+      <w:r>
+        <w:rPr>
+          <w:lang w:val="en-US"/>
+        </w:rPr>
+        <w:t>terdapat</w:t>
+      </w:r>
+      <w:proofErr w:type="spellEnd"/>
+      <w:r>
+        <w:rPr>
+          <w:lang w:val="en-US"/>
+        </w:rPr>
+        <w:t xml:space="preserve"> 2 button untuk masuk dan daftar. Pada bagian Jumbotron </w:t>
+      </w:r>
+      <w:proofErr w:type="spellStart"/>
+      <w:r>
+        <w:rPr>
+          <w:lang w:val="en-US"/>
+        </w:rPr>
+        <w:t>terdapat</w:t>
+      </w:r>
+      <w:proofErr w:type="spellEnd"/>
+      <w:r>
+        <w:rPr>
+          <w:lang w:val="en-US"/>
+        </w:rPr>
+        <w:t xml:space="preserve"> </w:t>
+      </w:r>
+      <w:proofErr w:type="spellStart"/>
+      <w:r>
+        <w:rPr>
+          <w:lang w:val="en-US"/>
+        </w:rPr>
+        <w:t>sebuah</w:t>
+      </w:r>
+      <w:proofErr w:type="spellEnd"/>
+      <w:r>
+        <w:rPr>
+          <w:lang w:val="en-US"/>
+        </w:rPr>
+        <w:t xml:space="preserve"> gambar background. Di dalam Jumbotron tersebut </w:t>
+      </w:r>
+      <w:proofErr w:type="spellStart"/>
+      <w:r>
+        <w:rPr>
+          <w:lang w:val="en-US"/>
+        </w:rPr>
+        <w:t>terdapat</w:t>
+      </w:r>
+      <w:proofErr w:type="spellEnd"/>
+      <w:r>
+        <w:rPr>
+          <w:lang w:val="en-US"/>
+        </w:rPr>
+        <w:t xml:space="preserve"> heading, text, dan </w:t>
+      </w:r>
+      <w:proofErr w:type="spellStart"/>
+      <w:r>
+        <w:rPr>
+          <w:lang w:val="en-US"/>
+        </w:rPr>
+        <w:t>sebuah</w:t>
+      </w:r>
+      <w:proofErr w:type="spellEnd"/>
+      <w:r>
+        <w:rPr>
+          <w:lang w:val="en-US"/>
+        </w:rPr>
+        <w:t xml:space="preserve"> text field. Text field tersebut </w:t>
+      </w:r>
+      <w:proofErr w:type="spellStart"/>
+      <w:r>
+        <w:rPr>
+          <w:lang w:val="en-US"/>
+        </w:rPr>
+        <w:t>memiliki</w:t>
+      </w:r>
+      <w:proofErr w:type="spellEnd"/>
+      <w:r>
+        <w:rPr>
+          <w:lang w:val="en-US"/>
+        </w:rPr>
+        <w:t xml:space="preserve"> button </w:t>
+      </w:r>
+      <w:proofErr w:type="spellStart"/>
+      <w:r>
+        <w:rPr>
+          <w:lang w:val="en-US"/>
+        </w:rPr>
+        <w:t>berwarna</w:t>
+      </w:r>
+      <w:proofErr w:type="spellEnd"/>
+      <w:r>
+        <w:rPr>
+          <w:lang w:val="en-US"/>
+        </w:rPr>
+        <w:t xml:space="preserve"> orange yang </w:t>
+      </w:r>
+      <w:proofErr w:type="spellStart"/>
+      <w:r>
+        <w:rPr>
+          <w:lang w:val="en-US"/>
+        </w:rPr>
+        <w:t>menempel</w:t>
+      </w:r>
+      <w:proofErr w:type="spellEnd"/>
+      <w:r>
+        <w:rPr>
+          <w:lang w:val="en-US"/>
+        </w:rPr>
+        <w:t xml:space="preserve"> di dalam. User </w:t>
+      </w:r>
+      <w:proofErr w:type="spellStart"/>
+      <w:r>
+        <w:rPr>
+          <w:lang w:val="en-US"/>
+        </w:rPr>
+        <w:t>dapat</w:t>
+      </w:r>
+      <w:proofErr w:type="spellEnd"/>
+      <w:r>
+        <w:rPr>
+          <w:lang w:val="en-US"/>
+        </w:rPr>
+        <w:t xml:space="preserve"> </w:t>
+      </w:r>
+      <w:proofErr w:type="spellStart"/>
+      <w:r>
+        <w:rPr>
+          <w:lang w:val="en-US"/>
+        </w:rPr>
+        <w:t>mengetik</w:t>
+      </w:r>
+      <w:proofErr w:type="spellEnd"/>
+      <w:r>
+        <w:rPr>
+          <w:lang w:val="en-US"/>
+        </w:rPr>
+        <w:t xml:space="preserve"> pada text field tersebut. </w:t>
       </w:r>
     </w:p>
     <w:p>
@@ -839,13 +1311,169 @@
           <w:lang w:val="en-US"/>
         </w:rPr>
         <w:lastRenderedPageBreak/>
-        <w:t xml:space="preserve">Pada section Instrument akan ditampilkan beberapa instrument dari data instrument.json. Setiap item akan ditampilkan </w:t>
-      </w:r>
-      <w:r>
-        <w:rPr>
-          <w:lang w:val="en-US"/>
-        </w:rPr>
-        <w:t>dalam sebuah lingkaran berisi gambar instrument tersebut dan caption nama instrument. Tampilkan semua instrument dalam list maksimal 4 item secara horizontal.</w:t>
+        <w:t xml:space="preserve">Pada section Instrument </w:t>
+      </w:r>
+      <w:proofErr w:type="spellStart"/>
+      <w:r>
+        <w:rPr>
+          <w:lang w:val="en-US"/>
+        </w:rPr>
+        <w:t>akan</w:t>
+      </w:r>
+      <w:proofErr w:type="spellEnd"/>
+      <w:r>
+        <w:rPr>
+          <w:lang w:val="en-US"/>
+        </w:rPr>
+        <w:t xml:space="preserve"> </w:t>
+      </w:r>
+      <w:proofErr w:type="spellStart"/>
+      <w:r>
+        <w:rPr>
+          <w:lang w:val="en-US"/>
+        </w:rPr>
+        <w:t>ditampilkan</w:t>
+      </w:r>
+      <w:proofErr w:type="spellEnd"/>
+      <w:r>
+        <w:rPr>
+          <w:lang w:val="en-US"/>
+        </w:rPr>
+        <w:t xml:space="preserve"> beberapa instrument </w:t>
+      </w:r>
+      <w:proofErr w:type="spellStart"/>
+      <w:r>
+        <w:rPr>
+          <w:lang w:val="en-US"/>
+        </w:rPr>
+        <w:t>dari</w:t>
+      </w:r>
+      <w:proofErr w:type="spellEnd"/>
+      <w:r>
+        <w:rPr>
+          <w:lang w:val="en-US"/>
+        </w:rPr>
+        <w:t xml:space="preserve"> data </w:t>
+      </w:r>
+      <w:proofErr w:type="spellStart"/>
+      <w:proofErr w:type="gramStart"/>
+      <w:r>
+        <w:rPr>
+          <w:lang w:val="en-US"/>
+        </w:rPr>
+        <w:t>instrument.json</w:t>
+      </w:r>
+      <w:proofErr w:type="spellEnd"/>
+      <w:proofErr w:type="gramEnd"/>
+      <w:r>
+        <w:rPr>
+          <w:lang w:val="en-US"/>
+        </w:rPr>
+        <w:t xml:space="preserve">. Setiap item </w:t>
+      </w:r>
+      <w:proofErr w:type="spellStart"/>
+      <w:r>
+        <w:rPr>
+          <w:lang w:val="en-US"/>
+        </w:rPr>
+        <w:t>akan</w:t>
+      </w:r>
+      <w:proofErr w:type="spellEnd"/>
+      <w:r>
+        <w:rPr>
+          <w:lang w:val="en-US"/>
+        </w:rPr>
+        <w:t xml:space="preserve"> </w:t>
+      </w:r>
+      <w:proofErr w:type="spellStart"/>
+      <w:r>
+        <w:rPr>
+          <w:lang w:val="en-US"/>
+        </w:rPr>
+        <w:t>ditampilkan</w:t>
+      </w:r>
+      <w:proofErr w:type="spellEnd"/>
+      <w:r>
+        <w:rPr>
+          <w:lang w:val="en-US"/>
+        </w:rPr>
+        <w:t xml:space="preserve"> </w:t>
+      </w:r>
+      <w:r>
+        <w:rPr>
+          <w:lang w:val="en-US"/>
+        </w:rPr>
+        <w:t xml:space="preserve">dalam </w:t>
+      </w:r>
+      <w:proofErr w:type="spellStart"/>
+      <w:r>
+        <w:rPr>
+          <w:lang w:val="en-US"/>
+        </w:rPr>
+        <w:t>sebuah</w:t>
+      </w:r>
+      <w:proofErr w:type="spellEnd"/>
+      <w:r>
+        <w:rPr>
+          <w:lang w:val="en-US"/>
+        </w:rPr>
+        <w:t xml:space="preserve"> </w:t>
+      </w:r>
+      <w:proofErr w:type="spellStart"/>
+      <w:r>
+        <w:rPr>
+          <w:lang w:val="en-US"/>
+        </w:rPr>
+        <w:t>lingkaran</w:t>
+      </w:r>
+      <w:proofErr w:type="spellEnd"/>
+      <w:r>
+        <w:rPr>
+          <w:lang w:val="en-US"/>
+        </w:rPr>
+        <w:t xml:space="preserve"> </w:t>
+      </w:r>
+      <w:proofErr w:type="spellStart"/>
+      <w:r>
+        <w:rPr>
+          <w:lang w:val="en-US"/>
+        </w:rPr>
+        <w:t>berisi</w:t>
+      </w:r>
+      <w:proofErr w:type="spellEnd"/>
+      <w:r>
+        <w:rPr>
+          <w:lang w:val="en-US"/>
+        </w:rPr>
+        <w:t xml:space="preserve"> gambar instrument tersebut dan caption </w:t>
+      </w:r>
+      <w:proofErr w:type="spellStart"/>
+      <w:r>
+        <w:rPr>
+          <w:lang w:val="en-US"/>
+        </w:rPr>
+        <w:t>nama</w:t>
+      </w:r>
+      <w:proofErr w:type="spellEnd"/>
+      <w:r>
+        <w:rPr>
+          <w:lang w:val="en-US"/>
+        </w:rPr>
+        <w:t xml:space="preserve"> instrument. </w:t>
+      </w:r>
+      <w:proofErr w:type="spellStart"/>
+      <w:r>
+        <w:rPr>
+          <w:lang w:val="en-US"/>
+        </w:rPr>
+        <w:t>Tampilkan</w:t>
+      </w:r>
+      <w:proofErr w:type="spellEnd"/>
+      <w:r>
+        <w:rPr>
+          <w:lang w:val="en-US"/>
+        </w:rPr>
+        <w:t xml:space="preserve"> semua instrument dalam list maksimal 4 item secara horizontal.</w:t>
       </w:r>
     </w:p>
     <w:p>
@@ -938,7 +1566,275 @@
         <w:rPr>
           <w:lang w:val="en-US"/>
         </w:rPr>
-        <w:t>section review, terdapat 2 sisi item yang ditampilkan yaitu list review pada sisi kiri dan gambar pada sisi kanan. Data yang ditampilkan pada list review dapat diambil dari reviews.json. Setiap item akan ditampilkan dalam bentuk list secara vertical. Setiap review akan memiliki bintang yang menunjukkan rating dari user.</w:t>
+        <w:t xml:space="preserve">section review, </w:t>
+      </w:r>
+      <w:proofErr w:type="spellStart"/>
+      <w:r>
+        <w:rPr>
+          <w:lang w:val="en-US"/>
+        </w:rPr>
+        <w:t>terdapat</w:t>
+      </w:r>
+      <w:proofErr w:type="spellEnd"/>
+      <w:r>
+        <w:rPr>
+          <w:lang w:val="en-US"/>
+        </w:rPr>
+        <w:t xml:space="preserve"> 2 </w:t>
+      </w:r>
+      <w:proofErr w:type="spellStart"/>
+      <w:r>
+        <w:rPr>
+          <w:lang w:val="en-US"/>
+        </w:rPr>
+        <w:t>sisi</w:t>
+      </w:r>
+      <w:proofErr w:type="spellEnd"/>
+      <w:r>
+        <w:rPr>
+          <w:lang w:val="en-US"/>
+        </w:rPr>
+        <w:t xml:space="preserve"> item yang </w:t>
+      </w:r>
+      <w:proofErr w:type="spellStart"/>
+      <w:r>
+        <w:rPr>
+          <w:lang w:val="en-US"/>
+        </w:rPr>
+        <w:t>ditampilkan</w:t>
+      </w:r>
+      <w:proofErr w:type="spellEnd"/>
+      <w:r>
+        <w:rPr>
+          <w:lang w:val="en-US"/>
+        </w:rPr>
+        <w:t xml:space="preserve"> </w:t>
+      </w:r>
+      <w:proofErr w:type="spellStart"/>
+      <w:r>
+        <w:rPr>
+          <w:lang w:val="en-US"/>
+        </w:rPr>
+        <w:t>yaitu</w:t>
+      </w:r>
+      <w:proofErr w:type="spellEnd"/>
+      <w:r>
+        <w:rPr>
+          <w:lang w:val="en-US"/>
+        </w:rPr>
+        <w:t xml:space="preserve"> list review pada </w:t>
+      </w:r>
+      <w:proofErr w:type="spellStart"/>
+      <w:r>
+        <w:rPr>
+          <w:lang w:val="en-US"/>
+        </w:rPr>
+        <w:t>sisi</w:t>
+      </w:r>
+      <w:proofErr w:type="spellEnd"/>
+      <w:r>
+        <w:rPr>
+          <w:lang w:val="en-US"/>
+        </w:rPr>
+        <w:t xml:space="preserve"> </w:t>
+      </w:r>
+      <w:proofErr w:type="spellStart"/>
+      <w:r>
+        <w:rPr>
+          <w:lang w:val="en-US"/>
+        </w:rPr>
+        <w:t>kiri</w:t>
+      </w:r>
+      <w:proofErr w:type="spellEnd"/>
+      <w:r>
+        <w:rPr>
+          <w:lang w:val="en-US"/>
+        </w:rPr>
+        <w:t xml:space="preserve"> dan gambar pada </w:t>
+      </w:r>
+      <w:proofErr w:type="spellStart"/>
+      <w:r>
+        <w:rPr>
+          <w:lang w:val="en-US"/>
+        </w:rPr>
+        <w:t>sisi</w:t>
+      </w:r>
+      <w:proofErr w:type="spellEnd"/>
+      <w:r>
+        <w:rPr>
+          <w:lang w:val="en-US"/>
+        </w:rPr>
+        <w:t xml:space="preserve"> kanan. Data yang </w:t>
+      </w:r>
+      <w:proofErr w:type="spellStart"/>
+      <w:r>
+        <w:rPr>
+          <w:lang w:val="en-US"/>
+        </w:rPr>
+        <w:t>ditampilkan</w:t>
+      </w:r>
+      <w:proofErr w:type="spellEnd"/>
+      <w:r>
+        <w:rPr>
+          <w:lang w:val="en-US"/>
+        </w:rPr>
+        <w:t xml:space="preserve"> pada list review </w:t>
+      </w:r>
+      <w:proofErr w:type="spellStart"/>
+      <w:r>
+        <w:rPr>
+          <w:lang w:val="en-US"/>
+        </w:rPr>
+        <w:t>dapat</w:t>
+      </w:r>
+      <w:proofErr w:type="spellEnd"/>
+      <w:r>
+        <w:rPr>
+          <w:lang w:val="en-US"/>
+        </w:rPr>
+        <w:t xml:space="preserve"> </w:t>
+      </w:r>
+      <w:proofErr w:type="spellStart"/>
+      <w:r>
+        <w:rPr>
+          <w:lang w:val="en-US"/>
+        </w:rPr>
+        <w:t>diambil</w:t>
+      </w:r>
+      <w:proofErr w:type="spellEnd"/>
+      <w:r>
+        <w:rPr>
+          <w:lang w:val="en-US"/>
+        </w:rPr>
+        <w:t xml:space="preserve"> </w:t>
+      </w:r>
+      <w:proofErr w:type="spellStart"/>
+      <w:r>
+        <w:rPr>
+          <w:lang w:val="en-US"/>
+        </w:rPr>
+        <w:t>dari</w:t>
+      </w:r>
+      <w:proofErr w:type="spellEnd"/>
+      <w:r>
+        <w:rPr>
+          <w:lang w:val="en-US"/>
+        </w:rPr>
+        <w:t xml:space="preserve"> </w:t>
+      </w:r>
+      <w:proofErr w:type="spellStart"/>
+      <w:proofErr w:type="gramStart"/>
+      <w:r>
+        <w:rPr>
+          <w:lang w:val="en-US"/>
+        </w:rPr>
+        <w:t>reviews.json</w:t>
+      </w:r>
+      <w:proofErr w:type="spellEnd"/>
+      <w:proofErr w:type="gramEnd"/>
+      <w:r>
+        <w:rPr>
+          <w:lang w:val="en-US"/>
+        </w:rPr>
+        <w:t xml:space="preserve">. Setiap item </w:t>
+      </w:r>
+      <w:proofErr w:type="spellStart"/>
+      <w:r>
+        <w:rPr>
+          <w:lang w:val="en-US"/>
+        </w:rPr>
+        <w:t>akan</w:t>
+      </w:r>
+      <w:proofErr w:type="spellEnd"/>
+      <w:r>
+        <w:rPr>
+          <w:lang w:val="en-US"/>
+        </w:rPr>
+        <w:t xml:space="preserve"> </w:t>
+      </w:r>
+      <w:proofErr w:type="spellStart"/>
+      <w:r>
+        <w:rPr>
+          <w:lang w:val="en-US"/>
+        </w:rPr>
+        <w:t>ditampilkan</w:t>
+      </w:r>
+      <w:proofErr w:type="spellEnd"/>
+      <w:r>
+        <w:rPr>
+          <w:lang w:val="en-US"/>
+        </w:rPr>
+        <w:t xml:space="preserve"> dalam </w:t>
+      </w:r>
+      <w:proofErr w:type="spellStart"/>
+      <w:r>
+        <w:rPr>
+          <w:lang w:val="en-US"/>
+        </w:rPr>
+        <w:t>bentuk</w:t>
+      </w:r>
+      <w:proofErr w:type="spellEnd"/>
+      <w:r>
+        <w:rPr>
+          <w:lang w:val="en-US"/>
+        </w:rPr>
+        <w:t xml:space="preserve"> list secara vertical. Setiap review </w:t>
+      </w:r>
+      <w:proofErr w:type="spellStart"/>
+      <w:r>
+        <w:rPr>
+          <w:lang w:val="en-US"/>
+        </w:rPr>
+        <w:t>akan</w:t>
+      </w:r>
+      <w:proofErr w:type="spellEnd"/>
+      <w:r>
+        <w:rPr>
+          <w:lang w:val="en-US"/>
+        </w:rPr>
+        <w:t xml:space="preserve"> </w:t>
+      </w:r>
+      <w:proofErr w:type="spellStart"/>
+      <w:r>
+        <w:rPr>
+          <w:lang w:val="en-US"/>
+        </w:rPr>
+        <w:t>memiliki</w:t>
+      </w:r>
+      <w:proofErr w:type="spellEnd"/>
+      <w:r>
+        <w:rPr>
+          <w:lang w:val="en-US"/>
+        </w:rPr>
+        <w:t xml:space="preserve"> bintang yang </w:t>
+      </w:r>
+      <w:proofErr w:type="spellStart"/>
+      <w:r>
+        <w:rPr>
+          <w:lang w:val="en-US"/>
+        </w:rPr>
+        <w:t>menunjukkan</w:t>
+      </w:r>
+      <w:proofErr w:type="spellEnd"/>
+      <w:r>
+        <w:rPr>
+          <w:lang w:val="en-US"/>
+        </w:rPr>
+        <w:t xml:space="preserve"> rating </w:t>
+      </w:r>
+      <w:proofErr w:type="spellStart"/>
+      <w:r>
+        <w:rPr>
+          <w:lang w:val="en-US"/>
+        </w:rPr>
+        <w:t>dari</w:t>
+      </w:r>
+      <w:proofErr w:type="spellEnd"/>
+      <w:r>
+        <w:rPr>
+          <w:lang w:val="en-US"/>
+        </w:rPr>
+        <w:t xml:space="preserve"> user.</w:t>
       </w:r>
     </w:p>
     <w:p>
@@ -1032,8 +1928,21 @@
           <w:u w:val="single"/>
           <w:lang w:val="en-US"/>
         </w:rPr>
-        <w:t>PERHATIKAN KETENTUAN DIBAWAH :</w:t>
-      </w:r>
+        <w:t xml:space="preserve">PERHATIKAN KETENTUAN </w:t>
+      </w:r>
+      <w:proofErr w:type="gramStart"/>
+      <w:r>
+        <w:rPr>
+          <w:b/>
+          <w:bCs/>
+          <w:color w:val="FF0000"/>
+          <w:highlight w:val="yellow"/>
+          <w:u w:val="single"/>
+          <w:lang w:val="en-US"/>
+        </w:rPr>
+        <w:t>DIBAWAH :</w:t>
+      </w:r>
+      <w:proofErr w:type="gramEnd"/>
       <w:r>
         <w:rPr>
           <w:b/>
@@ -1072,7 +1981,73 @@
           <w:color w:val="FF0000"/>
           <w:highlight w:val="yellow"/>
         </w:rPr>
-        <w:t xml:space="preserve">Highlight kriteria yang dikerjakan dengan </w:t>
+        <w:t xml:space="preserve">Highlight </w:t>
+      </w:r>
+      <w:proofErr w:type="spellStart"/>
+      <w:r>
+        <w:rPr>
+          <w:rFonts w:ascii="Times New Roman" w:hAnsi="Times New Roman"/>
+          <w:b/>
+          <w:bCs/>
+          <w:color w:val="FF0000"/>
+          <w:highlight w:val="yellow"/>
+        </w:rPr>
+        <w:t>kriteria</w:t>
+      </w:r>
+      <w:proofErr w:type="spellEnd"/>
+      <w:r>
+        <w:rPr>
+          <w:rFonts w:ascii="Times New Roman" w:hAnsi="Times New Roman"/>
+          <w:b/>
+          <w:bCs/>
+          <w:color w:val="FF0000"/>
+          <w:highlight w:val="yellow"/>
+        </w:rPr>
+        <w:t xml:space="preserve"> yang </w:t>
+      </w:r>
+      <w:proofErr w:type="spellStart"/>
+      <w:r>
+        <w:rPr>
+          <w:rFonts w:ascii="Times New Roman" w:hAnsi="Times New Roman"/>
+          <w:b/>
+          <w:bCs/>
+          <w:color w:val="FF0000"/>
+          <w:highlight w:val="yellow"/>
+        </w:rPr>
+        <w:t>dikerjakan</w:t>
+      </w:r>
+      <w:proofErr w:type="spellEnd"/>
+      <w:r>
+        <w:rPr>
+          <w:rFonts w:ascii="Times New Roman" w:hAnsi="Times New Roman"/>
+          <w:b/>
+          <w:bCs/>
+          <w:color w:val="FF0000"/>
+          <w:highlight w:val="yellow"/>
+        </w:rPr>
+        <w:t xml:space="preserve"> </w:t>
+      </w:r>
+      <w:proofErr w:type="spellStart"/>
+      <w:r>
+        <w:rPr>
+          <w:rFonts w:ascii="Times New Roman" w:hAnsi="Times New Roman"/>
+          <w:b/>
+          <w:bCs/>
+          <w:color w:val="FF0000"/>
+          <w:highlight w:val="yellow"/>
+        </w:rPr>
+        <w:t>dengan</w:t>
+      </w:r>
+      <w:proofErr w:type="spellEnd"/>
+      <w:r>
+        <w:rPr>
+          <w:rFonts w:ascii="Times New Roman" w:hAnsi="Times New Roman"/>
+          <w:b/>
+          <w:bCs/>
+          <w:color w:val="FF0000"/>
+          <w:highlight w:val="yellow"/>
+        </w:rPr>
+        <w:t xml:space="preserve"> </w:t>
       </w:r>
       <w:r>
         <w:rPr>
@@ -1083,7 +2058,55 @@
           <w:highlight w:val="yellow"/>
           <w:lang w:val="id-ID"/>
         </w:rPr>
-        <w:t xml:space="preserve">warna kuning dan kumpulkan word beserta dengan file </w:t>
+        <w:t xml:space="preserve">warna kuning dan kumpulkan </w:t>
+      </w:r>
+      <w:proofErr w:type="spellStart"/>
+      <w:r>
+        <w:rPr>
+          <w:rFonts w:ascii="Times New Roman" w:hAnsi="Times New Roman"/>
+          <w:b/>
+          <w:bCs/>
+          <w:color w:val="FF0000"/>
+          <w:highlight w:val="yellow"/>
+          <w:lang w:val="id-ID"/>
+        </w:rPr>
+        <w:t>word</w:t>
+      </w:r>
+      <w:proofErr w:type="spellEnd"/>
+      <w:r>
+        <w:rPr>
+          <w:rFonts w:ascii="Times New Roman" w:hAnsi="Times New Roman"/>
+          <w:b/>
+          <w:bCs/>
+          <w:color w:val="FF0000"/>
+          <w:highlight w:val="yellow"/>
+          <w:lang w:val="id-ID"/>
+        </w:rPr>
+        <w:t xml:space="preserve"> beserta dengan </w:t>
+      </w:r>
+      <w:proofErr w:type="spellStart"/>
+      <w:r>
+        <w:rPr>
+          <w:rFonts w:ascii="Times New Roman" w:hAnsi="Times New Roman"/>
+          <w:b/>
+          <w:bCs/>
+          <w:color w:val="FF0000"/>
+          <w:highlight w:val="yellow"/>
+          <w:lang w:val="id-ID"/>
+        </w:rPr>
+        <w:t>file</w:t>
+      </w:r>
+      <w:proofErr w:type="spellEnd"/>
+      <w:r>
+        <w:rPr>
+          <w:rFonts w:ascii="Times New Roman" w:hAnsi="Times New Roman"/>
+          <w:b/>
+          <w:bCs/>
+          <w:color w:val="FF0000"/>
+          <w:highlight w:val="yellow"/>
+          <w:lang w:val="id-ID"/>
+        </w:rPr>
+        <w:t xml:space="preserve"> </w:t>
       </w:r>
       <w:r>
         <w:rPr>
@@ -1156,7 +2179,187 @@
           <w:color w:val="FF0000"/>
           <w:highlight w:val="yellow"/>
         </w:rPr>
-        <w:t>Akan ada pengurangan nilai sebesar -5 untuk setiap kriteria yang dihighlight namun tidak dikerjakan.</w:t>
+        <w:t xml:space="preserve">Akan </w:t>
+      </w:r>
+      <w:proofErr w:type="spellStart"/>
+      <w:r>
+        <w:rPr>
+          <w:rFonts w:ascii="Times New Roman" w:hAnsi="Times New Roman"/>
+          <w:b/>
+          <w:color w:val="FF0000"/>
+          <w:highlight w:val="yellow"/>
+        </w:rPr>
+        <w:t>ada</w:t>
+      </w:r>
+      <w:proofErr w:type="spellEnd"/>
+      <w:r>
+        <w:rPr>
+          <w:rFonts w:ascii="Times New Roman" w:hAnsi="Times New Roman"/>
+          <w:b/>
+          <w:color w:val="FF0000"/>
+          <w:highlight w:val="yellow"/>
+        </w:rPr>
+        <w:t xml:space="preserve"> </w:t>
+      </w:r>
+      <w:proofErr w:type="spellStart"/>
+      <w:r>
+        <w:rPr>
+          <w:rFonts w:ascii="Times New Roman" w:hAnsi="Times New Roman"/>
+          <w:b/>
+          <w:color w:val="FF0000"/>
+          <w:highlight w:val="yellow"/>
+        </w:rPr>
+        <w:t>pengurangan</w:t>
+      </w:r>
+      <w:proofErr w:type="spellEnd"/>
+      <w:r>
+        <w:rPr>
+          <w:rFonts w:ascii="Times New Roman" w:hAnsi="Times New Roman"/>
+          <w:b/>
+          <w:color w:val="FF0000"/>
+          <w:highlight w:val="yellow"/>
+        </w:rPr>
+        <w:t xml:space="preserve"> </w:t>
+      </w:r>
+      <w:proofErr w:type="spellStart"/>
+      <w:r>
+        <w:rPr>
+          <w:rFonts w:ascii="Times New Roman" w:hAnsi="Times New Roman"/>
+          <w:b/>
+          <w:color w:val="FF0000"/>
+          <w:highlight w:val="yellow"/>
+        </w:rPr>
+        <w:t>nilai</w:t>
+      </w:r>
+      <w:proofErr w:type="spellEnd"/>
+      <w:r>
+        <w:rPr>
+          <w:rFonts w:ascii="Times New Roman" w:hAnsi="Times New Roman"/>
+          <w:b/>
+          <w:color w:val="FF0000"/>
+          <w:highlight w:val="yellow"/>
+        </w:rPr>
+        <w:t xml:space="preserve"> </w:t>
+      </w:r>
+      <w:proofErr w:type="spellStart"/>
+      <w:r>
+        <w:rPr>
+          <w:rFonts w:ascii="Times New Roman" w:hAnsi="Times New Roman"/>
+          <w:b/>
+          <w:color w:val="FF0000"/>
+          <w:highlight w:val="yellow"/>
+        </w:rPr>
+        <w:t>sebesar</w:t>
+      </w:r>
+      <w:proofErr w:type="spellEnd"/>
+      <w:r>
+        <w:rPr>
+          <w:rFonts w:ascii="Times New Roman" w:hAnsi="Times New Roman"/>
+          <w:b/>
+          <w:color w:val="FF0000"/>
+          <w:highlight w:val="yellow"/>
+        </w:rPr>
+        <w:t xml:space="preserve"> -5 untuk setiap </w:t>
+      </w:r>
+      <w:proofErr w:type="spellStart"/>
+      <w:r>
+        <w:rPr>
+          <w:rFonts w:ascii="Times New Roman" w:hAnsi="Times New Roman"/>
+          <w:b/>
+          <w:color w:val="FF0000"/>
+          <w:highlight w:val="yellow"/>
+        </w:rPr>
+        <w:t>kriteria</w:t>
+      </w:r>
+      <w:proofErr w:type="spellEnd"/>
+      <w:r>
+        <w:rPr>
+          <w:rFonts w:ascii="Times New Roman" w:hAnsi="Times New Roman"/>
+          <w:b/>
+          <w:color w:val="FF0000"/>
+          <w:highlight w:val="yellow"/>
+        </w:rPr>
+        <w:t xml:space="preserve"> yang </w:t>
+      </w:r>
+      <w:proofErr w:type="spellStart"/>
+      <w:r>
+        <w:rPr>
+          <w:rFonts w:ascii="Times New Roman" w:hAnsi="Times New Roman"/>
+          <w:b/>
+          <w:color w:val="FF0000"/>
+          <w:highlight w:val="yellow"/>
+        </w:rPr>
+        <w:t>dihighlight</w:t>
+      </w:r>
+      <w:proofErr w:type="spellEnd"/>
+      <w:r>
+        <w:rPr>
+          <w:rFonts w:ascii="Times New Roman" w:hAnsi="Times New Roman"/>
+          <w:b/>
+          <w:color w:val="FF0000"/>
+          <w:highlight w:val="yellow"/>
+        </w:rPr>
+        <w:t xml:space="preserve"> </w:t>
+      </w:r>
+      <w:proofErr w:type="spellStart"/>
+      <w:r>
+        <w:rPr>
+          <w:rFonts w:ascii="Times New Roman" w:hAnsi="Times New Roman"/>
+          <w:b/>
+          <w:color w:val="FF0000"/>
+          <w:highlight w:val="yellow"/>
+        </w:rPr>
+        <w:t>namun</w:t>
+      </w:r>
+      <w:proofErr w:type="spellEnd"/>
+      <w:r>
+        <w:rPr>
+          <w:rFonts w:ascii="Times New Roman" w:hAnsi="Times New Roman"/>
+          <w:b/>
+          <w:color w:val="FF0000"/>
+          <w:highlight w:val="yellow"/>
+        </w:rPr>
+        <w:t xml:space="preserve"> </w:t>
+      </w:r>
+      <w:proofErr w:type="spellStart"/>
+      <w:r>
+        <w:rPr>
+          <w:rFonts w:ascii="Times New Roman" w:hAnsi="Times New Roman"/>
+          <w:b/>
+          <w:color w:val="FF0000"/>
+          <w:highlight w:val="yellow"/>
+        </w:rPr>
+        <w:t>tidak</w:t>
+      </w:r>
+      <w:proofErr w:type="spellEnd"/>
+      <w:r>
+        <w:rPr>
+          <w:rFonts w:ascii="Times New Roman" w:hAnsi="Times New Roman"/>
+          <w:b/>
+          <w:color w:val="FF0000"/>
+          <w:highlight w:val="yellow"/>
+        </w:rPr>
+        <w:t xml:space="preserve"> </w:t>
+      </w:r>
+      <w:proofErr w:type="spellStart"/>
+      <w:r>
+        <w:rPr>
+          <w:rFonts w:ascii="Times New Roman" w:hAnsi="Times New Roman"/>
+          <w:b/>
+          <w:color w:val="FF0000"/>
+          <w:highlight w:val="yellow"/>
+        </w:rPr>
+        <w:t>dikerjakan</w:t>
+      </w:r>
+      <w:proofErr w:type="spellEnd"/>
+      <w:r>
+        <w:rPr>
+          <w:rFonts w:ascii="Times New Roman" w:hAnsi="Times New Roman"/>
+          <w:b/>
+          <w:color w:val="FF0000"/>
+          <w:highlight w:val="yellow"/>
+        </w:rPr>
+        <w:t>.</w:t>
       </w:r>
     </w:p>
     <w:p>
@@ -1356,8 +2559,16 @@
               <w:rPr>
                 <w:lang w:val="en-US"/>
               </w:rPr>
-              <w:t>Menu navbar sesuai</w:t>
-            </w:r>
+              <w:t xml:space="preserve">Menu navbar </w:t>
+            </w:r>
+            <w:proofErr w:type="spellStart"/>
+            <w:r>
+              <w:rPr>
+                <w:lang w:val="en-US"/>
+              </w:rPr>
+              <w:t>sesuai</w:t>
+            </w:r>
+            <w:proofErr w:type="spellEnd"/>
           </w:p>
         </w:tc>
       </w:tr>
@@ -1398,8 +2609,16 @@
               <w:rPr>
                 <w:lang w:val="en-US"/>
               </w:rPr>
-              <w:t>Efek hover pada menu navbar sesuai</w:t>
-            </w:r>
+              <w:t xml:space="preserve">Efek hover pada menu navbar </w:t>
+            </w:r>
+            <w:proofErr w:type="spellStart"/>
+            <w:r>
+              <w:rPr>
+                <w:lang w:val="en-US"/>
+              </w:rPr>
+              <w:t>sesuai</w:t>
+            </w:r>
+            <w:proofErr w:type="spellEnd"/>
           </w:p>
         </w:tc>
       </w:tr>
@@ -1440,8 +2659,16 @@
               <w:rPr>
                 <w:lang w:val="en-US"/>
               </w:rPr>
-              <w:t>Button masuk dan Daftar sesuai</w:t>
-            </w:r>
+              <w:t xml:space="preserve">Button masuk dan Daftar </w:t>
+            </w:r>
+            <w:proofErr w:type="spellStart"/>
+            <w:r>
+              <w:rPr>
+                <w:lang w:val="en-US"/>
+              </w:rPr>
+              <w:t>sesuai</w:t>
+            </w:r>
+            <w:proofErr w:type="spellEnd"/>
           </w:p>
         </w:tc>
       </w:tr>
@@ -1509,7 +2736,21 @@
               <w:rPr>
                 <w:lang w:val="en-US"/>
               </w:rPr>
-              <w:t>Dapat menampilkan gambar pada jumbotron</w:t>
+              <w:t xml:space="preserve">Dapat </w:t>
+            </w:r>
+            <w:proofErr w:type="spellStart"/>
+            <w:r>
+              <w:rPr>
+                <w:lang w:val="en-US"/>
+              </w:rPr>
+              <w:t>menampilkan</w:t>
+            </w:r>
+            <w:proofErr w:type="spellEnd"/>
+            <w:r>
+              <w:rPr>
+                <w:lang w:val="en-US"/>
+              </w:rPr>
+              <w:t xml:space="preserve"> gambar pada jumbotron</w:t>
             </w:r>
           </w:p>
         </w:tc>
@@ -1557,7 +2798,35 @@
               <w:rPr>
                 <w:lang w:val="en-US"/>
               </w:rPr>
-              <w:t>Dapat menampilkan judul &amp; subjudul pada jumbotron</w:t>
+              <w:t xml:space="preserve">Dapat </w:t>
+            </w:r>
+            <w:proofErr w:type="spellStart"/>
+            <w:r>
+              <w:rPr>
+                <w:lang w:val="en-US"/>
+              </w:rPr>
+              <w:t>menampilkan</w:t>
+            </w:r>
+            <w:proofErr w:type="spellEnd"/>
+            <w:r>
+              <w:rPr>
+                <w:lang w:val="en-US"/>
+              </w:rPr>
+              <w:t xml:space="preserve"> judul &amp; </w:t>
+            </w:r>
+            <w:proofErr w:type="spellStart"/>
+            <w:r>
+              <w:rPr>
+                <w:lang w:val="en-US"/>
+              </w:rPr>
+              <w:t>subjudul</w:t>
+            </w:r>
+            <w:proofErr w:type="spellEnd"/>
+            <w:r>
+              <w:rPr>
+                <w:lang w:val="en-US"/>
+              </w:rPr>
+              <w:t xml:space="preserve"> pada jumbotron</w:t>
             </w:r>
           </w:p>
         </w:tc>
@@ -1599,7 +2868,77 @@
               <w:rPr>
                 <w:lang w:val="en-US"/>
               </w:rPr>
-              <w:t>Dapat menampilkan textbox untuk search sesuai contoh (1: apabila style tidak sesuai)</w:t>
+              <w:t xml:space="preserve">Dapat </w:t>
+            </w:r>
+            <w:proofErr w:type="spellStart"/>
+            <w:r>
+              <w:rPr>
+                <w:lang w:val="en-US"/>
+              </w:rPr>
+              <w:t>menampilkan</w:t>
+            </w:r>
+            <w:proofErr w:type="spellEnd"/>
+            <w:r>
+              <w:rPr>
+                <w:lang w:val="en-US"/>
+              </w:rPr>
+              <w:t xml:space="preserve"> textbox untuk search </w:t>
+            </w:r>
+            <w:proofErr w:type="spellStart"/>
+            <w:r>
+              <w:rPr>
+                <w:lang w:val="en-US"/>
+              </w:rPr>
+              <w:t>sesuai</w:t>
+            </w:r>
+            <w:proofErr w:type="spellEnd"/>
+            <w:r>
+              <w:rPr>
+                <w:lang w:val="en-US"/>
+              </w:rPr>
+              <w:t xml:space="preserve"> contoh (1: </w:t>
+            </w:r>
+            <w:proofErr w:type="spellStart"/>
+            <w:r>
+              <w:rPr>
+                <w:lang w:val="en-US"/>
+              </w:rPr>
+              <w:t>apabila</w:t>
+            </w:r>
+            <w:proofErr w:type="spellEnd"/>
+            <w:r>
+              <w:rPr>
+                <w:lang w:val="en-US"/>
+              </w:rPr>
+              <w:t xml:space="preserve"> style </w:t>
+            </w:r>
+            <w:proofErr w:type="spellStart"/>
+            <w:r>
+              <w:rPr>
+                <w:lang w:val="en-US"/>
+              </w:rPr>
+              <w:t>tidak</w:t>
+            </w:r>
+            <w:proofErr w:type="spellEnd"/>
+            <w:r>
+              <w:rPr>
+                <w:lang w:val="en-US"/>
+              </w:rPr>
+              <w:t xml:space="preserve"> </w:t>
+            </w:r>
+            <w:proofErr w:type="spellStart"/>
+            <w:r>
+              <w:rPr>
+                <w:lang w:val="en-US"/>
+              </w:rPr>
+              <w:t>sesuai</w:t>
+            </w:r>
+            <w:proofErr w:type="spellEnd"/>
+            <w:r>
+              <w:rPr>
+                <w:lang w:val="en-US"/>
+              </w:rPr>
+              <w:t>)</w:t>
             </w:r>
           </w:p>
         </w:tc>
@@ -1684,8 +3023,46 @@
               <w:rPr>
                 <w:lang w:val="en-US"/>
               </w:rPr>
-              <w:t>Dapat menampilkan data instrument dari instrument.json</w:t>
-            </w:r>
+              <w:t xml:space="preserve">Dapat </w:t>
+            </w:r>
+            <w:proofErr w:type="spellStart"/>
+            <w:r>
+              <w:rPr>
+                <w:lang w:val="en-US"/>
+              </w:rPr>
+              <w:t>menampilkan</w:t>
+            </w:r>
+            <w:proofErr w:type="spellEnd"/>
+            <w:r>
+              <w:rPr>
+                <w:lang w:val="en-US"/>
+              </w:rPr>
+              <w:t xml:space="preserve"> data instrument </w:t>
+            </w:r>
+            <w:proofErr w:type="spellStart"/>
+            <w:r>
+              <w:rPr>
+                <w:lang w:val="en-US"/>
+              </w:rPr>
+              <w:t>dari</w:t>
+            </w:r>
+            <w:proofErr w:type="spellEnd"/>
+            <w:r>
+              <w:rPr>
+                <w:lang w:val="en-US"/>
+              </w:rPr>
+              <w:t xml:space="preserve"> </w:t>
+            </w:r>
+            <w:proofErr w:type="spellStart"/>
+            <w:proofErr w:type="gramStart"/>
+            <w:r>
+              <w:rPr>
+                <w:lang w:val="en-US"/>
+              </w:rPr>
+              <w:t>instrument.json</w:t>
+            </w:r>
+            <w:proofErr w:type="spellEnd"/>
+            <w:proofErr w:type="gramEnd"/>
           </w:p>
         </w:tc>
       </w:tr>
@@ -1728,11 +3105,33 @@
                 <w:lang w:val="en-US"/>
               </w:rPr>
             </w:pPr>
-            <w:r>
-              <w:rPr>
-                <w:lang w:val="en-US"/>
-              </w:rPr>
-              <w:t>Membuat dan menggunakan component untuk item list instrument</w:t>
+            <w:proofErr w:type="spellStart"/>
+            <w:r>
+              <w:rPr>
+                <w:lang w:val="en-US"/>
+              </w:rPr>
+              <w:t>Membuat</w:t>
+            </w:r>
+            <w:proofErr w:type="spellEnd"/>
+            <w:r>
+              <w:rPr>
+                <w:lang w:val="en-US"/>
+              </w:rPr>
+              <w:t xml:space="preserve"> dan </w:t>
+            </w:r>
+            <w:proofErr w:type="spellStart"/>
+            <w:r>
+              <w:rPr>
+                <w:lang w:val="en-US"/>
+              </w:rPr>
+              <w:t>menggunakan</w:t>
+            </w:r>
+            <w:proofErr w:type="spellEnd"/>
+            <w:r>
+              <w:rPr>
+                <w:lang w:val="en-US"/>
+              </w:rPr>
+              <w:t xml:space="preserve"> component untuk item list instrument</w:t>
             </w:r>
           </w:p>
         </w:tc>
@@ -1776,12 +3175,42 @@
                 <w:lang w:val="en-US"/>
               </w:rPr>
             </w:pPr>
-            <w:r>
-              <w:rPr>
-                <w:lang w:val="en-US"/>
-              </w:rPr>
-              <w:t>Bentuk dan style pada item pada list intrument sesuai</w:t>
-            </w:r>
+            <w:proofErr w:type="spellStart"/>
+            <w:r>
+              <w:rPr>
+                <w:lang w:val="en-US"/>
+              </w:rPr>
+              <w:t>Bentuk</w:t>
+            </w:r>
+            <w:proofErr w:type="spellEnd"/>
+            <w:r>
+              <w:rPr>
+                <w:lang w:val="en-US"/>
+              </w:rPr>
+              <w:t xml:space="preserve"> dan style pada item pada list </w:t>
+            </w:r>
+            <w:proofErr w:type="spellStart"/>
+            <w:r>
+              <w:rPr>
+                <w:lang w:val="en-US"/>
+              </w:rPr>
+              <w:t>intrument</w:t>
+            </w:r>
+            <w:proofErr w:type="spellEnd"/>
+            <w:r>
+              <w:rPr>
+                <w:lang w:val="en-US"/>
+              </w:rPr>
+              <w:t xml:space="preserve"> </w:t>
+            </w:r>
+            <w:proofErr w:type="spellStart"/>
+            <w:r>
+              <w:rPr>
+                <w:lang w:val="en-US"/>
+              </w:rPr>
+              <w:t>sesuai</w:t>
+            </w:r>
+            <w:proofErr w:type="spellEnd"/>
           </w:p>
         </w:tc>
       </w:tr>
@@ -1818,12 +3247,42 @@
                 <w:lang w:val="en-US"/>
               </w:rPr>
             </w:pPr>
-            <w:r>
-              <w:rPr>
-                <w:lang w:val="en-US"/>
-              </w:rPr>
-              <w:t>Susunan item pada list instrument sesuai keterangan</w:t>
-            </w:r>
+            <w:proofErr w:type="spellStart"/>
+            <w:r>
+              <w:rPr>
+                <w:lang w:val="en-US"/>
+              </w:rPr>
+              <w:t>Susunan</w:t>
+            </w:r>
+            <w:proofErr w:type="spellEnd"/>
+            <w:r>
+              <w:rPr>
+                <w:lang w:val="en-US"/>
+              </w:rPr>
+              <w:t xml:space="preserve"> item pada list instrument </w:t>
+            </w:r>
+            <w:proofErr w:type="spellStart"/>
+            <w:r>
+              <w:rPr>
+                <w:lang w:val="en-US"/>
+              </w:rPr>
+              <w:t>sesuai</w:t>
+            </w:r>
+            <w:proofErr w:type="spellEnd"/>
+            <w:r>
+              <w:rPr>
+                <w:lang w:val="en-US"/>
+              </w:rPr>
+              <w:t xml:space="preserve"> </w:t>
+            </w:r>
+            <w:proofErr w:type="spellStart"/>
+            <w:r>
+              <w:rPr>
+                <w:lang w:val="en-US"/>
+              </w:rPr>
+              <w:t>keterangan</w:t>
+            </w:r>
+            <w:proofErr w:type="spellEnd"/>
           </w:p>
         </w:tc>
       </w:tr>
@@ -1887,12 +3346,28 @@
                 <w:lang w:val="en-US"/>
               </w:rPr>
             </w:pPr>
-            <w:r>
-              <w:rPr>
-                <w:lang w:val="en-US"/>
-              </w:rPr>
-              <w:t>Susunan pada reviews sesuai</w:t>
-            </w:r>
+            <w:proofErr w:type="spellStart"/>
+            <w:r>
+              <w:rPr>
+                <w:lang w:val="en-US"/>
+              </w:rPr>
+              <w:t>Susunan</w:t>
+            </w:r>
+            <w:proofErr w:type="spellEnd"/>
+            <w:r>
+              <w:rPr>
+                <w:lang w:val="en-US"/>
+              </w:rPr>
+              <w:t xml:space="preserve"> pada reviews </w:t>
+            </w:r>
+            <w:proofErr w:type="spellStart"/>
+            <w:r>
+              <w:rPr>
+                <w:lang w:val="en-US"/>
+              </w:rPr>
+              <w:t>sesuai</w:t>
+            </w:r>
+            <w:proofErr w:type="spellEnd"/>
           </w:p>
         </w:tc>
       </w:tr>
@@ -1933,7 +3408,35 @@
               <w:rPr>
                 <w:lang w:val="en-US"/>
               </w:rPr>
-              <w:t>Dapat menampilkan gambar pada sisi kanan reviews</w:t>
+              <w:t xml:space="preserve">Dapat </w:t>
+            </w:r>
+            <w:proofErr w:type="spellStart"/>
+            <w:r>
+              <w:rPr>
+                <w:lang w:val="en-US"/>
+              </w:rPr>
+              <w:t>menampilkan</w:t>
+            </w:r>
+            <w:proofErr w:type="spellEnd"/>
+            <w:r>
+              <w:rPr>
+                <w:lang w:val="en-US"/>
+              </w:rPr>
+              <w:t xml:space="preserve"> gambar pada </w:t>
+            </w:r>
+            <w:proofErr w:type="spellStart"/>
+            <w:r>
+              <w:rPr>
+                <w:lang w:val="en-US"/>
+              </w:rPr>
+              <w:t>sisi</w:t>
+            </w:r>
+            <w:proofErr w:type="spellEnd"/>
+            <w:r>
+              <w:rPr>
+                <w:lang w:val="en-US"/>
+              </w:rPr>
+              <w:t xml:space="preserve"> kanan reviews</w:t>
             </w:r>
           </w:p>
         </w:tc>
@@ -1975,8 +3478,46 @@
               <w:rPr>
                 <w:lang w:val="en-US"/>
               </w:rPr>
-              <w:t>Dapat menampilkan data reviews dari reviews.json</w:t>
-            </w:r>
+              <w:t xml:space="preserve">Dapat </w:t>
+            </w:r>
+            <w:proofErr w:type="spellStart"/>
+            <w:r>
+              <w:rPr>
+                <w:lang w:val="en-US"/>
+              </w:rPr>
+              <w:t>menampilkan</w:t>
+            </w:r>
+            <w:proofErr w:type="spellEnd"/>
+            <w:r>
+              <w:rPr>
+                <w:lang w:val="en-US"/>
+              </w:rPr>
+              <w:t xml:space="preserve"> data reviews </w:t>
+            </w:r>
+            <w:proofErr w:type="spellStart"/>
+            <w:r>
+              <w:rPr>
+                <w:lang w:val="en-US"/>
+              </w:rPr>
+              <w:t>dari</w:t>
+            </w:r>
+            <w:proofErr w:type="spellEnd"/>
+            <w:r>
+              <w:rPr>
+                <w:lang w:val="en-US"/>
+              </w:rPr>
+              <w:t xml:space="preserve"> </w:t>
+            </w:r>
+            <w:proofErr w:type="spellStart"/>
+            <w:proofErr w:type="gramStart"/>
+            <w:r>
+              <w:rPr>
+                <w:lang w:val="en-US"/>
+              </w:rPr>
+              <w:t>reviews.json</w:t>
+            </w:r>
+            <w:proofErr w:type="spellEnd"/>
+            <w:proofErr w:type="gramEnd"/>
           </w:p>
         </w:tc>
       </w:tr>
@@ -2018,7 +3559,21 @@
               <w:rPr>
                 <w:lang w:val="en-US"/>
               </w:rPr>
-              <w:t>Item reviews tersusun rapi secara vertical</w:t>
+              <w:t xml:space="preserve">Item reviews </w:t>
+            </w:r>
+            <w:proofErr w:type="spellStart"/>
+            <w:r>
+              <w:rPr>
+                <w:lang w:val="en-US"/>
+              </w:rPr>
+              <w:t>tersusun</w:t>
+            </w:r>
+            <w:proofErr w:type="spellEnd"/>
+            <w:r>
+              <w:rPr>
+                <w:lang w:val="en-US"/>
+              </w:rPr>
+              <w:t xml:space="preserve"> rapi secara vertical</w:t>
             </w:r>
           </w:p>
         </w:tc>
@@ -2062,11 +3617,33 @@
                 <w:lang w:val="en-US"/>
               </w:rPr>
             </w:pPr>
-            <w:r>
-              <w:rPr>
-                <w:lang w:val="en-US"/>
-              </w:rPr>
-              <w:t>Membuat dan menggunakan component untuk item list review</w:t>
+            <w:proofErr w:type="spellStart"/>
+            <w:r>
+              <w:rPr>
+                <w:lang w:val="en-US"/>
+              </w:rPr>
+              <w:t>Membuat</w:t>
+            </w:r>
+            <w:proofErr w:type="spellEnd"/>
+            <w:r>
+              <w:rPr>
+                <w:lang w:val="en-US"/>
+              </w:rPr>
+              <w:t xml:space="preserve"> dan </w:t>
+            </w:r>
+            <w:proofErr w:type="spellStart"/>
+            <w:r>
+              <w:rPr>
+                <w:lang w:val="en-US"/>
+              </w:rPr>
+              <w:t>menggunakan</w:t>
+            </w:r>
+            <w:proofErr w:type="spellEnd"/>
+            <w:r>
+              <w:rPr>
+                <w:lang w:val="en-US"/>
+              </w:rPr>
+              <w:t xml:space="preserve"> component untuk item list review</w:t>
             </w:r>
           </w:p>
         </w:tc>
@@ -2108,7 +3685,49 @@
               <w:rPr>
                 <w:lang w:val="en-US"/>
               </w:rPr>
-              <w:t>Bintang pada item review ditampilkan sesuai jumlah rate pada masing-masing data</w:t>
+              <w:t xml:space="preserve">Bintang pada item review </w:t>
+            </w:r>
+            <w:proofErr w:type="spellStart"/>
+            <w:r>
+              <w:rPr>
+                <w:lang w:val="en-US"/>
+              </w:rPr>
+              <w:t>ditampilkan</w:t>
+            </w:r>
+            <w:proofErr w:type="spellEnd"/>
+            <w:r>
+              <w:rPr>
+                <w:lang w:val="en-US"/>
+              </w:rPr>
+              <w:t xml:space="preserve"> </w:t>
+            </w:r>
+            <w:proofErr w:type="spellStart"/>
+            <w:r>
+              <w:rPr>
+                <w:lang w:val="en-US"/>
+              </w:rPr>
+              <w:t>sesuai</w:t>
+            </w:r>
+            <w:proofErr w:type="spellEnd"/>
+            <w:r>
+              <w:rPr>
+                <w:lang w:val="en-US"/>
+              </w:rPr>
+              <w:t xml:space="preserve"> </w:t>
+            </w:r>
+            <w:proofErr w:type="spellStart"/>
+            <w:r>
+              <w:rPr>
+                <w:lang w:val="en-US"/>
+              </w:rPr>
+              <w:t>jumlah</w:t>
+            </w:r>
+            <w:proofErr w:type="spellEnd"/>
+            <w:r>
+              <w:rPr>
+                <w:lang w:val="en-US"/>
+              </w:rPr>
+              <w:t xml:space="preserve"> rate pada masing-masing data</w:t>
             </w:r>
           </w:p>
         </w:tc>
@@ -2167,17 +3786,67 @@
           <w:lang w:val="en-US"/>
         </w:rPr>
       </w:pPr>
-      <w:r>
-        <w:rPr>
-          <w:lang w:val="en-US"/>
-        </w:rPr>
-        <w:t xml:space="preserve">Buatlah sebuah </w:t>
-      </w:r>
-      <w:r>
-        <w:rPr>
-          <w:lang w:val="en-US"/>
-        </w:rPr>
-        <w:t>website untuk melakukan tracking jadwal terbang pesawat. Berikut merupakan tampilan yang harus dibuat.</w:t>
+      <w:proofErr w:type="spellStart"/>
+      <w:r>
+        <w:rPr>
+          <w:lang w:val="en-US"/>
+        </w:rPr>
+        <w:t>Buatlah</w:t>
+      </w:r>
+      <w:proofErr w:type="spellEnd"/>
+      <w:r>
+        <w:rPr>
+          <w:lang w:val="en-US"/>
+        </w:rPr>
+        <w:t xml:space="preserve"> </w:t>
+      </w:r>
+      <w:proofErr w:type="spellStart"/>
+      <w:r>
+        <w:rPr>
+          <w:lang w:val="en-US"/>
+        </w:rPr>
+        <w:t>sebuah</w:t>
+      </w:r>
+      <w:proofErr w:type="spellEnd"/>
+      <w:r>
+        <w:rPr>
+          <w:lang w:val="en-US"/>
+        </w:rPr>
+        <w:t xml:space="preserve"> </w:t>
+      </w:r>
+      <w:r>
+        <w:rPr>
+          <w:lang w:val="en-US"/>
+        </w:rPr>
+        <w:t xml:space="preserve">website untuk </w:t>
+      </w:r>
+      <w:proofErr w:type="spellStart"/>
+      <w:r>
+        <w:rPr>
+          <w:lang w:val="en-US"/>
+        </w:rPr>
+        <w:t>melakukan</w:t>
+      </w:r>
+      <w:proofErr w:type="spellEnd"/>
+      <w:r>
+        <w:rPr>
+          <w:lang w:val="en-US"/>
+        </w:rPr>
+        <w:t xml:space="preserve"> tracking jadwal terbang pesawat. Berikut </w:t>
+      </w:r>
+      <w:proofErr w:type="spellStart"/>
+      <w:r>
+        <w:rPr>
+          <w:lang w:val="en-US"/>
+        </w:rPr>
+        <w:t>merupakan</w:t>
+      </w:r>
+      <w:proofErr w:type="spellEnd"/>
+      <w:r>
+        <w:rPr>
+          <w:lang w:val="en-US"/>
+        </w:rPr>
+        <w:t xml:space="preserve"> tampilan yang harus dibuat.</w:t>
       </w:r>
     </w:p>
     <w:p>
@@ -2257,24 +3926,82 @@
           <w:lang w:val="en-US"/>
         </w:rPr>
       </w:pPr>
-      <w:r>
-        <w:rPr>
-          <w:lang w:val="en-US"/>
-        </w:rPr>
-        <w:t xml:space="preserve">Terdapat 2 section pada website ini yaitu List Penerbangan </w:t>
-      </w:r>
-      <w:r>
-        <w:rPr>
-          <w:lang w:val="en-US"/>
-        </w:rPr>
-        <w:t xml:space="preserve">(kiri) </w:t>
-      </w:r>
-      <w:r>
-        <w:rPr>
-          <w:lang w:val="en-US"/>
-        </w:rPr>
-        <w:t>dan Detail penerbangan</w:t>
-      </w:r>
+      <w:proofErr w:type="spellStart"/>
+      <w:r>
+        <w:rPr>
+          <w:lang w:val="en-US"/>
+        </w:rPr>
+        <w:t>Terdapat</w:t>
+      </w:r>
+      <w:proofErr w:type="spellEnd"/>
+      <w:r>
+        <w:rPr>
+          <w:lang w:val="en-US"/>
+        </w:rPr>
+        <w:t xml:space="preserve"> 2 section pada website ini </w:t>
+      </w:r>
+      <w:proofErr w:type="spellStart"/>
+      <w:r>
+        <w:rPr>
+          <w:lang w:val="en-US"/>
+        </w:rPr>
+        <w:t>yaitu</w:t>
+      </w:r>
+      <w:proofErr w:type="spellEnd"/>
+      <w:r>
+        <w:rPr>
+          <w:lang w:val="en-US"/>
+        </w:rPr>
+        <w:t xml:space="preserve"> List </w:t>
+      </w:r>
+      <w:proofErr w:type="spellStart"/>
+      <w:r>
+        <w:rPr>
+          <w:lang w:val="en-US"/>
+        </w:rPr>
+        <w:t>Penerbangan</w:t>
+      </w:r>
+      <w:proofErr w:type="spellEnd"/>
+      <w:r>
+        <w:rPr>
+          <w:lang w:val="en-US"/>
+        </w:rPr>
+        <w:t xml:space="preserve"> </w:t>
+      </w:r>
+      <w:r>
+        <w:rPr>
+          <w:lang w:val="en-US"/>
+        </w:rPr>
+        <w:t>(</w:t>
+      </w:r>
+      <w:proofErr w:type="spellStart"/>
+      <w:r>
+        <w:rPr>
+          <w:lang w:val="en-US"/>
+        </w:rPr>
+        <w:t>kiri</w:t>
+      </w:r>
+      <w:proofErr w:type="spellEnd"/>
+      <w:r>
+        <w:rPr>
+          <w:lang w:val="en-US"/>
+        </w:rPr>
+        <w:t xml:space="preserve">) </w:t>
+      </w:r>
+      <w:r>
+        <w:rPr>
+          <w:lang w:val="en-US"/>
+        </w:rPr>
+        <w:t xml:space="preserve">dan Detail </w:t>
+      </w:r>
+      <w:proofErr w:type="spellStart"/>
+      <w:r>
+        <w:rPr>
+          <w:lang w:val="en-US"/>
+        </w:rPr>
+        <w:t>penerbangan</w:t>
+      </w:r>
+      <w:proofErr w:type="spellEnd"/>
       <w:r>
         <w:rPr>
           <w:lang w:val="en-US"/>
@@ -2291,13 +4018,421 @@
         <w:rPr>
           <w:lang w:val="en-US"/>
         </w:rPr>
-        <w:t xml:space="preserve"> Pada section List Penerbangan akan ditampilkan semua data penerbangan yang terdaftar. Data penerbangan dapat diambil dari data.json.</w:t>
-      </w:r>
-      <w:r>
-        <w:rPr>
-          <w:lang w:val="en-US"/>
-        </w:rPr>
-        <w:t xml:space="preserve"> Tampilkan setiap data pada section tersebut dan berikan setting overflow agar setiap item dapat discroll dan tidak memperpanjang halaman. Setiap item akan memiliki beberapa data yaitu alias asal, alias tujuan, tanggal keberangkatan, dan juga jam keberangkatan. Tambahkan pula maskapai dan model pesawat beserta dengan jenis penerbangan tersebut.</w:t>
+        <w:t xml:space="preserve"> Pada section List </w:t>
+      </w:r>
+      <w:proofErr w:type="spellStart"/>
+      <w:r>
+        <w:rPr>
+          <w:lang w:val="en-US"/>
+        </w:rPr>
+        <w:t>Penerbangan</w:t>
+      </w:r>
+      <w:proofErr w:type="spellEnd"/>
+      <w:r>
+        <w:rPr>
+          <w:lang w:val="en-US"/>
+        </w:rPr>
+        <w:t xml:space="preserve"> </w:t>
+      </w:r>
+      <w:proofErr w:type="spellStart"/>
+      <w:r>
+        <w:rPr>
+          <w:lang w:val="en-US"/>
+        </w:rPr>
+        <w:t>akan</w:t>
+      </w:r>
+      <w:proofErr w:type="spellEnd"/>
+      <w:r>
+        <w:rPr>
+          <w:lang w:val="en-US"/>
+        </w:rPr>
+        <w:t xml:space="preserve"> </w:t>
+      </w:r>
+      <w:proofErr w:type="spellStart"/>
+      <w:r>
+        <w:rPr>
+          <w:lang w:val="en-US"/>
+        </w:rPr>
+        <w:t>ditampilkan</w:t>
+      </w:r>
+      <w:proofErr w:type="spellEnd"/>
+      <w:r>
+        <w:rPr>
+          <w:lang w:val="en-US"/>
+        </w:rPr>
+        <w:t xml:space="preserve"> semua data </w:t>
+      </w:r>
+      <w:proofErr w:type="spellStart"/>
+      <w:r>
+        <w:rPr>
+          <w:lang w:val="en-US"/>
+        </w:rPr>
+        <w:t>penerbangan</w:t>
+      </w:r>
+      <w:proofErr w:type="spellEnd"/>
+      <w:r>
+        <w:rPr>
+          <w:lang w:val="en-US"/>
+        </w:rPr>
+        <w:t xml:space="preserve"> yang </w:t>
+      </w:r>
+      <w:proofErr w:type="spellStart"/>
+      <w:r>
+        <w:rPr>
+          <w:lang w:val="en-US"/>
+        </w:rPr>
+        <w:t>terdaftar</w:t>
+      </w:r>
+      <w:proofErr w:type="spellEnd"/>
+      <w:r>
+        <w:rPr>
+          <w:lang w:val="en-US"/>
+        </w:rPr>
+        <w:t xml:space="preserve">. Data </w:t>
+      </w:r>
+      <w:proofErr w:type="spellStart"/>
+      <w:r>
+        <w:rPr>
+          <w:lang w:val="en-US"/>
+        </w:rPr>
+        <w:t>penerbangan</w:t>
+      </w:r>
+      <w:proofErr w:type="spellEnd"/>
+      <w:r>
+        <w:rPr>
+          <w:lang w:val="en-US"/>
+        </w:rPr>
+        <w:t xml:space="preserve"> </w:t>
+      </w:r>
+      <w:proofErr w:type="spellStart"/>
+      <w:r>
+        <w:rPr>
+          <w:lang w:val="en-US"/>
+        </w:rPr>
+        <w:t>dapat</w:t>
+      </w:r>
+      <w:proofErr w:type="spellEnd"/>
+      <w:r>
+        <w:rPr>
+          <w:lang w:val="en-US"/>
+        </w:rPr>
+        <w:t xml:space="preserve"> </w:t>
+      </w:r>
+      <w:proofErr w:type="spellStart"/>
+      <w:r>
+        <w:rPr>
+          <w:lang w:val="en-US"/>
+        </w:rPr>
+        <w:t>diambil</w:t>
+      </w:r>
+      <w:proofErr w:type="spellEnd"/>
+      <w:r>
+        <w:rPr>
+          <w:lang w:val="en-US"/>
+        </w:rPr>
+        <w:t xml:space="preserve"> </w:t>
+      </w:r>
+      <w:proofErr w:type="spellStart"/>
+      <w:r>
+        <w:rPr>
+          <w:lang w:val="en-US"/>
+        </w:rPr>
+        <w:t>dari</w:t>
+      </w:r>
+      <w:proofErr w:type="spellEnd"/>
+      <w:r>
+        <w:rPr>
+          <w:lang w:val="en-US"/>
+        </w:rPr>
+        <w:t xml:space="preserve"> </w:t>
+      </w:r>
+      <w:proofErr w:type="spellStart"/>
+      <w:proofErr w:type="gramStart"/>
+      <w:r>
+        <w:rPr>
+          <w:lang w:val="en-US"/>
+        </w:rPr>
+        <w:t>data.json</w:t>
+      </w:r>
+      <w:proofErr w:type="spellEnd"/>
+      <w:proofErr w:type="gramEnd"/>
+      <w:r>
+        <w:rPr>
+          <w:lang w:val="en-US"/>
+        </w:rPr>
+        <w:t>.</w:t>
+      </w:r>
+      <w:r>
+        <w:rPr>
+          <w:lang w:val="en-US"/>
+        </w:rPr>
+        <w:t xml:space="preserve"> </w:t>
+      </w:r>
+      <w:proofErr w:type="spellStart"/>
+      <w:r>
+        <w:rPr>
+          <w:lang w:val="en-US"/>
+        </w:rPr>
+        <w:t>Tampilkan</w:t>
+      </w:r>
+      <w:proofErr w:type="spellEnd"/>
+      <w:r>
+        <w:rPr>
+          <w:lang w:val="en-US"/>
+        </w:rPr>
+        <w:t xml:space="preserve"> setiap data pada section tersebut dan </w:t>
+      </w:r>
+      <w:proofErr w:type="spellStart"/>
+      <w:r>
+        <w:rPr>
+          <w:lang w:val="en-US"/>
+        </w:rPr>
+        <w:t>berikan</w:t>
+      </w:r>
+      <w:proofErr w:type="spellEnd"/>
+      <w:r>
+        <w:rPr>
+          <w:lang w:val="en-US"/>
+        </w:rPr>
+        <w:t xml:space="preserve"> setting overflow agar setiap item </w:t>
+      </w:r>
+      <w:proofErr w:type="spellStart"/>
+      <w:r>
+        <w:rPr>
+          <w:lang w:val="en-US"/>
+        </w:rPr>
+        <w:t>dapat</w:t>
+      </w:r>
+      <w:proofErr w:type="spellEnd"/>
+      <w:r>
+        <w:rPr>
+          <w:lang w:val="en-US"/>
+        </w:rPr>
+        <w:t xml:space="preserve"> </w:t>
+      </w:r>
+      <w:proofErr w:type="spellStart"/>
+      <w:r>
+        <w:rPr>
+          <w:lang w:val="en-US"/>
+        </w:rPr>
+        <w:t>discroll</w:t>
+      </w:r>
+      <w:proofErr w:type="spellEnd"/>
+      <w:r>
+        <w:rPr>
+          <w:lang w:val="en-US"/>
+        </w:rPr>
+        <w:t xml:space="preserve"> dan </w:t>
+      </w:r>
+      <w:proofErr w:type="spellStart"/>
+      <w:r>
+        <w:rPr>
+          <w:lang w:val="en-US"/>
+        </w:rPr>
+        <w:t>tidak</w:t>
+      </w:r>
+      <w:proofErr w:type="spellEnd"/>
+      <w:r>
+        <w:rPr>
+          <w:lang w:val="en-US"/>
+        </w:rPr>
+        <w:t xml:space="preserve"> </w:t>
+      </w:r>
+      <w:proofErr w:type="spellStart"/>
+      <w:r>
+        <w:rPr>
+          <w:lang w:val="en-US"/>
+        </w:rPr>
+        <w:t>memperpanjang</w:t>
+      </w:r>
+      <w:proofErr w:type="spellEnd"/>
+      <w:r>
+        <w:rPr>
+          <w:lang w:val="en-US"/>
+        </w:rPr>
+        <w:t xml:space="preserve"> </w:t>
+      </w:r>
+      <w:proofErr w:type="spellStart"/>
+      <w:r>
+        <w:rPr>
+          <w:lang w:val="en-US"/>
+        </w:rPr>
+        <w:t>halaman</w:t>
+      </w:r>
+      <w:proofErr w:type="spellEnd"/>
+      <w:r>
+        <w:rPr>
+          <w:lang w:val="en-US"/>
+        </w:rPr>
+        <w:t xml:space="preserve">. Setiap item </w:t>
+      </w:r>
+      <w:proofErr w:type="spellStart"/>
+      <w:r>
+        <w:rPr>
+          <w:lang w:val="en-US"/>
+        </w:rPr>
+        <w:t>akan</w:t>
+      </w:r>
+      <w:proofErr w:type="spellEnd"/>
+      <w:r>
+        <w:rPr>
+          <w:lang w:val="en-US"/>
+        </w:rPr>
+        <w:t xml:space="preserve"> </w:t>
+      </w:r>
+      <w:proofErr w:type="spellStart"/>
+      <w:r>
+        <w:rPr>
+          <w:lang w:val="en-US"/>
+        </w:rPr>
+        <w:t>memiliki</w:t>
+      </w:r>
+      <w:proofErr w:type="spellEnd"/>
+      <w:r>
+        <w:rPr>
+          <w:lang w:val="en-US"/>
+        </w:rPr>
+        <w:t xml:space="preserve"> beberapa data </w:t>
+      </w:r>
+      <w:proofErr w:type="spellStart"/>
+      <w:r>
+        <w:rPr>
+          <w:lang w:val="en-US"/>
+        </w:rPr>
+        <w:t>yaitu</w:t>
+      </w:r>
+      <w:proofErr w:type="spellEnd"/>
+      <w:r>
+        <w:rPr>
+          <w:lang w:val="en-US"/>
+        </w:rPr>
+        <w:t xml:space="preserve"> alias asal, alias </w:t>
+      </w:r>
+      <w:proofErr w:type="spellStart"/>
+      <w:r>
+        <w:rPr>
+          <w:lang w:val="en-US"/>
+        </w:rPr>
+        <w:t>tujuan</w:t>
+      </w:r>
+      <w:proofErr w:type="spellEnd"/>
+      <w:r>
+        <w:rPr>
+          <w:lang w:val="en-US"/>
+        </w:rPr>
+        <w:t xml:space="preserve">, tanggal </w:t>
+      </w:r>
+      <w:proofErr w:type="spellStart"/>
+      <w:r>
+        <w:rPr>
+          <w:lang w:val="en-US"/>
+        </w:rPr>
+        <w:t>keberangkatan</w:t>
+      </w:r>
+      <w:proofErr w:type="spellEnd"/>
+      <w:r>
+        <w:rPr>
+          <w:lang w:val="en-US"/>
+        </w:rPr>
+        <w:t xml:space="preserve">, dan juga jam </w:t>
+      </w:r>
+      <w:proofErr w:type="spellStart"/>
+      <w:r>
+        <w:rPr>
+          <w:lang w:val="en-US"/>
+        </w:rPr>
+        <w:t>keberangkatan</w:t>
+      </w:r>
+      <w:proofErr w:type="spellEnd"/>
+      <w:r>
+        <w:rPr>
+          <w:lang w:val="en-US"/>
+        </w:rPr>
+        <w:t xml:space="preserve">. </w:t>
+      </w:r>
+      <w:proofErr w:type="spellStart"/>
+      <w:r>
+        <w:rPr>
+          <w:lang w:val="en-US"/>
+        </w:rPr>
+        <w:t>Tambahkan</w:t>
+      </w:r>
+      <w:proofErr w:type="spellEnd"/>
+      <w:r>
+        <w:rPr>
+          <w:lang w:val="en-US"/>
+        </w:rPr>
+        <w:t xml:space="preserve"> pula </w:t>
+      </w:r>
+      <w:proofErr w:type="spellStart"/>
+      <w:r>
+        <w:rPr>
+          <w:lang w:val="en-US"/>
+        </w:rPr>
+        <w:t>maskapai</w:t>
+      </w:r>
+      <w:proofErr w:type="spellEnd"/>
+      <w:r>
+        <w:rPr>
+          <w:lang w:val="en-US"/>
+        </w:rPr>
+        <w:t xml:space="preserve"> dan model pesawat </w:t>
+      </w:r>
+      <w:proofErr w:type="spellStart"/>
+      <w:r>
+        <w:rPr>
+          <w:lang w:val="en-US"/>
+        </w:rPr>
+        <w:t>beserta</w:t>
+      </w:r>
+      <w:proofErr w:type="spellEnd"/>
+      <w:r>
+        <w:rPr>
+          <w:lang w:val="en-US"/>
+        </w:rPr>
+        <w:t xml:space="preserve"> </w:t>
+      </w:r>
+      <w:proofErr w:type="spellStart"/>
+      <w:r>
+        <w:rPr>
+          <w:lang w:val="en-US"/>
+        </w:rPr>
+        <w:t>dengan</w:t>
+      </w:r>
+      <w:proofErr w:type="spellEnd"/>
+      <w:r>
+        <w:rPr>
+          <w:lang w:val="en-US"/>
+        </w:rPr>
+        <w:t xml:space="preserve"> </w:t>
+      </w:r>
+      <w:proofErr w:type="spellStart"/>
+      <w:r>
+        <w:rPr>
+          <w:lang w:val="en-US"/>
+        </w:rPr>
+        <w:t>jenis</w:t>
+      </w:r>
+      <w:proofErr w:type="spellEnd"/>
+      <w:r>
+        <w:rPr>
+          <w:lang w:val="en-US"/>
+        </w:rPr>
+        <w:t xml:space="preserve"> </w:t>
+      </w:r>
+      <w:proofErr w:type="spellStart"/>
+      <w:r>
+        <w:rPr>
+          <w:lang w:val="en-US"/>
+        </w:rPr>
+        <w:t>penerbangan</w:t>
+      </w:r>
+      <w:proofErr w:type="spellEnd"/>
+      <w:r>
+        <w:rPr>
+          <w:lang w:val="en-US"/>
+        </w:rPr>
+        <w:t xml:space="preserve"> tersebut.</w:t>
       </w:r>
     </w:p>
     <w:p>
@@ -2314,7 +4449,252 @@
         <w:rPr>
           <w:lang w:val="en-US"/>
         </w:rPr>
-        <w:t xml:space="preserve">Detail Penerbangan akan memiliki header yang berisi nama maskapai dan juga model pesawat. Tampilkan airport asal dan airport tujuan penerbangan beserta dengan bendera negara tersebut. Untuk mendapatkan bendera manfaatkan link flagcdn dengan format sebagai berikut </w:t>
+        <w:t xml:space="preserve">Detail </w:t>
+      </w:r>
+      <w:proofErr w:type="spellStart"/>
+      <w:r>
+        <w:rPr>
+          <w:lang w:val="en-US"/>
+        </w:rPr>
+        <w:t>Penerbangan</w:t>
+      </w:r>
+      <w:proofErr w:type="spellEnd"/>
+      <w:r>
+        <w:rPr>
+          <w:lang w:val="en-US"/>
+        </w:rPr>
+        <w:t xml:space="preserve"> </w:t>
+      </w:r>
+      <w:proofErr w:type="spellStart"/>
+      <w:r>
+        <w:rPr>
+          <w:lang w:val="en-US"/>
+        </w:rPr>
+        <w:t>akan</w:t>
+      </w:r>
+      <w:proofErr w:type="spellEnd"/>
+      <w:r>
+        <w:rPr>
+          <w:lang w:val="en-US"/>
+        </w:rPr>
+        <w:t xml:space="preserve"> </w:t>
+      </w:r>
+      <w:proofErr w:type="spellStart"/>
+      <w:r>
+        <w:rPr>
+          <w:lang w:val="en-US"/>
+        </w:rPr>
+        <w:t>memiliki</w:t>
+      </w:r>
+      <w:proofErr w:type="spellEnd"/>
+      <w:r>
+        <w:rPr>
+          <w:lang w:val="en-US"/>
+        </w:rPr>
+        <w:t xml:space="preserve"> header yang </w:t>
+      </w:r>
+      <w:proofErr w:type="spellStart"/>
+      <w:r>
+        <w:rPr>
+          <w:lang w:val="en-US"/>
+        </w:rPr>
+        <w:t>berisi</w:t>
+      </w:r>
+      <w:proofErr w:type="spellEnd"/>
+      <w:r>
+        <w:rPr>
+          <w:lang w:val="en-US"/>
+        </w:rPr>
+        <w:t xml:space="preserve"> </w:t>
+      </w:r>
+      <w:proofErr w:type="spellStart"/>
+      <w:r>
+        <w:rPr>
+          <w:lang w:val="en-US"/>
+        </w:rPr>
+        <w:t>nama</w:t>
+      </w:r>
+      <w:proofErr w:type="spellEnd"/>
+      <w:r>
+        <w:rPr>
+          <w:lang w:val="en-US"/>
+        </w:rPr>
+        <w:t xml:space="preserve"> </w:t>
+      </w:r>
+      <w:proofErr w:type="spellStart"/>
+      <w:r>
+        <w:rPr>
+          <w:lang w:val="en-US"/>
+        </w:rPr>
+        <w:t>maskapai</w:t>
+      </w:r>
+      <w:proofErr w:type="spellEnd"/>
+      <w:r>
+        <w:rPr>
+          <w:lang w:val="en-US"/>
+        </w:rPr>
+        <w:t xml:space="preserve"> dan juga model pesawat. </w:t>
+      </w:r>
+      <w:proofErr w:type="spellStart"/>
+      <w:r>
+        <w:rPr>
+          <w:lang w:val="en-US"/>
+        </w:rPr>
+        <w:t>Tampilkan</w:t>
+      </w:r>
+      <w:proofErr w:type="spellEnd"/>
+      <w:r>
+        <w:rPr>
+          <w:lang w:val="en-US"/>
+        </w:rPr>
+        <w:t xml:space="preserve"> airport asal dan airport </w:t>
+      </w:r>
+      <w:proofErr w:type="spellStart"/>
+      <w:r>
+        <w:rPr>
+          <w:lang w:val="en-US"/>
+        </w:rPr>
+        <w:t>tujuan</w:t>
+      </w:r>
+      <w:proofErr w:type="spellEnd"/>
+      <w:r>
+        <w:rPr>
+          <w:lang w:val="en-US"/>
+        </w:rPr>
+        <w:t xml:space="preserve"> </w:t>
+      </w:r>
+      <w:proofErr w:type="spellStart"/>
+      <w:r>
+        <w:rPr>
+          <w:lang w:val="en-US"/>
+        </w:rPr>
+        <w:t>penerbangan</w:t>
+      </w:r>
+      <w:proofErr w:type="spellEnd"/>
+      <w:r>
+        <w:rPr>
+          <w:lang w:val="en-US"/>
+        </w:rPr>
+        <w:t xml:space="preserve"> </w:t>
+      </w:r>
+      <w:proofErr w:type="spellStart"/>
+      <w:r>
+        <w:rPr>
+          <w:lang w:val="en-US"/>
+        </w:rPr>
+        <w:t>beserta</w:t>
+      </w:r>
+      <w:proofErr w:type="spellEnd"/>
+      <w:r>
+        <w:rPr>
+          <w:lang w:val="en-US"/>
+        </w:rPr>
+        <w:t xml:space="preserve"> </w:t>
+      </w:r>
+      <w:proofErr w:type="spellStart"/>
+      <w:r>
+        <w:rPr>
+          <w:lang w:val="en-US"/>
+        </w:rPr>
+        <w:t>dengan</w:t>
+      </w:r>
+      <w:proofErr w:type="spellEnd"/>
+      <w:r>
+        <w:rPr>
+          <w:lang w:val="en-US"/>
+        </w:rPr>
+        <w:t xml:space="preserve"> </w:t>
+      </w:r>
+      <w:proofErr w:type="spellStart"/>
+      <w:r>
+        <w:rPr>
+          <w:lang w:val="en-US"/>
+        </w:rPr>
+        <w:t>bendera</w:t>
+      </w:r>
+      <w:proofErr w:type="spellEnd"/>
+      <w:r>
+        <w:rPr>
+          <w:lang w:val="en-US"/>
+        </w:rPr>
+        <w:t xml:space="preserve"> negara tersebut. Untuk </w:t>
+      </w:r>
+      <w:proofErr w:type="spellStart"/>
+      <w:r>
+        <w:rPr>
+          <w:lang w:val="en-US"/>
+        </w:rPr>
+        <w:t>mendapatkan</w:t>
+      </w:r>
+      <w:proofErr w:type="spellEnd"/>
+      <w:r>
+        <w:rPr>
+          <w:lang w:val="en-US"/>
+        </w:rPr>
+        <w:t xml:space="preserve"> </w:t>
+      </w:r>
+      <w:proofErr w:type="spellStart"/>
+      <w:r>
+        <w:rPr>
+          <w:lang w:val="en-US"/>
+        </w:rPr>
+        <w:t>bendera</w:t>
+      </w:r>
+      <w:proofErr w:type="spellEnd"/>
+      <w:r>
+        <w:rPr>
+          <w:lang w:val="en-US"/>
+        </w:rPr>
+        <w:t xml:space="preserve"> </w:t>
+      </w:r>
+      <w:proofErr w:type="spellStart"/>
+      <w:r>
+        <w:rPr>
+          <w:lang w:val="en-US"/>
+        </w:rPr>
+        <w:t>manfaatkan</w:t>
+      </w:r>
+      <w:proofErr w:type="spellEnd"/>
+      <w:r>
+        <w:rPr>
+          <w:lang w:val="en-US"/>
+        </w:rPr>
+        <w:t xml:space="preserve"> link </w:t>
+      </w:r>
+      <w:proofErr w:type="spellStart"/>
+      <w:r>
+        <w:rPr>
+          <w:lang w:val="en-US"/>
+        </w:rPr>
+        <w:t>flagcdn</w:t>
+      </w:r>
+      <w:proofErr w:type="spellEnd"/>
+      <w:r>
+        <w:rPr>
+          <w:lang w:val="en-US"/>
+        </w:rPr>
+        <w:t xml:space="preserve"> </w:t>
+      </w:r>
+      <w:proofErr w:type="spellStart"/>
+      <w:r>
+        <w:rPr>
+          <w:lang w:val="en-US"/>
+        </w:rPr>
+        <w:t>dengan</w:t>
+      </w:r>
+      <w:proofErr w:type="spellEnd"/>
+      <w:r>
+        <w:rPr>
+          <w:lang w:val="en-US"/>
+        </w:rPr>
+        <w:t xml:space="preserve"> format sebagai </w:t>
+      </w:r>
+      <w:proofErr w:type="gramStart"/>
+      <w:r>
+        <w:rPr>
+          <w:lang w:val="en-US"/>
+        </w:rPr>
+        <w:t xml:space="preserve">berikut </w:t>
       </w:r>
       <w:r>
         <w:rPr>
@@ -2322,15 +4702,16 @@
           <w:szCs w:val="24"/>
           <w:lang w:val="en-US"/>
         </w:rPr>
-        <w:t>”h</w:t>
-      </w:r>
+        <w:t>”</w:t>
+      </w:r>
+      <w:proofErr w:type="gramEnd"/>
       <w:r>
         <w:rPr>
           <w:rFonts w:ascii="Courier New" w:hAnsi="Courier New" w:cs="Courier New"/>
           <w:szCs w:val="24"/>
           <w:lang w:val="en-US"/>
         </w:rPr>
-        <w:t>ttps://flagcdn.com/w80/${countryCode}.png</w:t>
+        <w:t>h</w:t>
       </w:r>
       <w:r>
         <w:rPr>
@@ -2338,6 +4719,42 @@
           <w:szCs w:val="24"/>
           <w:lang w:val="en-US"/>
         </w:rPr>
+        <w:t>ttps://flagcdn.com/w80/${</w:t>
+      </w:r>
+      <w:proofErr w:type="spellStart"/>
+      <w:r>
+        <w:rPr>
+          <w:rFonts w:ascii="Courier New" w:hAnsi="Courier New" w:cs="Courier New"/>
+          <w:szCs w:val="24"/>
+          <w:lang w:val="en-US"/>
+        </w:rPr>
+        <w:t>countryCode</w:t>
+      </w:r>
+      <w:proofErr w:type="spellEnd"/>
+      <w:r>
+        <w:rPr>
+          <w:rFonts w:ascii="Courier New" w:hAnsi="Courier New" w:cs="Courier New"/>
+          <w:szCs w:val="24"/>
+          <w:lang w:val="en-US"/>
+        </w:rPr>
+        <w:t>}.</w:t>
+      </w:r>
+      <w:proofErr w:type="spellStart"/>
+      <w:r>
+        <w:rPr>
+          <w:rFonts w:ascii="Courier New" w:hAnsi="Courier New" w:cs="Courier New"/>
+          <w:szCs w:val="24"/>
+          <w:lang w:val="en-US"/>
+        </w:rPr>
+        <w:t>png</w:t>
+      </w:r>
+      <w:proofErr w:type="spellEnd"/>
+      <w:r>
+        <w:rPr>
+          <w:rFonts w:ascii="Courier New" w:hAnsi="Courier New" w:cs="Courier New"/>
+          <w:szCs w:val="24"/>
+          <w:lang w:val="en-US"/>
+        </w:rPr>
         <w:t>”</w:t>
       </w:r>
       <w:r>
@@ -2345,7 +4762,359 @@
           <w:szCs w:val="24"/>
           <w:lang w:val="en-US"/>
         </w:rPr>
-        <w:t>. Tampilkan juga panah yang berasa di antara kedua nama airport tersebut. Setelah itu tampilkan beberapa detail seperti tanggal berangkat, jam berangkat, durasi, dan jenis penerbangan. Di bawahnya berikan 2 card yang berdampingan berisi informasi pemberangkatan dan kedatangan. Data yang ditampilkan pada detail penerbangan selalu random dari seluruh data yang terdaftar setiap kali membuka halaman atau di refresh.</w:t>
+        <w:t xml:space="preserve">. </w:t>
+      </w:r>
+      <w:proofErr w:type="spellStart"/>
+      <w:r>
+        <w:rPr>
+          <w:szCs w:val="24"/>
+          <w:lang w:val="en-US"/>
+        </w:rPr>
+        <w:t>Tampilkan</w:t>
+      </w:r>
+      <w:proofErr w:type="spellEnd"/>
+      <w:r>
+        <w:rPr>
+          <w:szCs w:val="24"/>
+          <w:lang w:val="en-US"/>
+        </w:rPr>
+        <w:t xml:space="preserve"> juga </w:t>
+      </w:r>
+      <w:proofErr w:type="spellStart"/>
+      <w:r>
+        <w:rPr>
+          <w:szCs w:val="24"/>
+          <w:lang w:val="en-US"/>
+        </w:rPr>
+        <w:t>panah</w:t>
+      </w:r>
+      <w:proofErr w:type="spellEnd"/>
+      <w:r>
+        <w:rPr>
+          <w:szCs w:val="24"/>
+          <w:lang w:val="en-US"/>
+        </w:rPr>
+        <w:t xml:space="preserve"> yang berasa di </w:t>
+      </w:r>
+      <w:proofErr w:type="spellStart"/>
+      <w:r>
+        <w:rPr>
+          <w:szCs w:val="24"/>
+          <w:lang w:val="en-US"/>
+        </w:rPr>
+        <w:t>antara</w:t>
+      </w:r>
+      <w:proofErr w:type="spellEnd"/>
+      <w:r>
+        <w:rPr>
+          <w:szCs w:val="24"/>
+          <w:lang w:val="en-US"/>
+        </w:rPr>
+        <w:t xml:space="preserve"> kedua </w:t>
+      </w:r>
+      <w:proofErr w:type="spellStart"/>
+      <w:r>
+        <w:rPr>
+          <w:szCs w:val="24"/>
+          <w:lang w:val="en-US"/>
+        </w:rPr>
+        <w:t>nama</w:t>
+      </w:r>
+      <w:proofErr w:type="spellEnd"/>
+      <w:r>
+        <w:rPr>
+          <w:szCs w:val="24"/>
+          <w:lang w:val="en-US"/>
+        </w:rPr>
+        <w:t xml:space="preserve"> airport tersebut. Setelah itu </w:t>
+      </w:r>
+      <w:proofErr w:type="spellStart"/>
+      <w:r>
+        <w:rPr>
+          <w:szCs w:val="24"/>
+          <w:lang w:val="en-US"/>
+        </w:rPr>
+        <w:t>tampilkan</w:t>
+      </w:r>
+      <w:proofErr w:type="spellEnd"/>
+      <w:r>
+        <w:rPr>
+          <w:szCs w:val="24"/>
+          <w:lang w:val="en-US"/>
+        </w:rPr>
+        <w:t xml:space="preserve"> beberapa detail </w:t>
+      </w:r>
+      <w:proofErr w:type="spellStart"/>
+      <w:r>
+        <w:rPr>
+          <w:szCs w:val="24"/>
+          <w:lang w:val="en-US"/>
+        </w:rPr>
+        <w:t>seperti</w:t>
+      </w:r>
+      <w:proofErr w:type="spellEnd"/>
+      <w:r>
+        <w:rPr>
+          <w:szCs w:val="24"/>
+          <w:lang w:val="en-US"/>
+        </w:rPr>
+        <w:t xml:space="preserve"> tanggal berangkat, jam berangkat, </w:t>
+      </w:r>
+      <w:proofErr w:type="spellStart"/>
+      <w:r>
+        <w:rPr>
+          <w:szCs w:val="24"/>
+          <w:lang w:val="en-US"/>
+        </w:rPr>
+        <w:t>durasi</w:t>
+      </w:r>
+      <w:proofErr w:type="spellEnd"/>
+      <w:r>
+        <w:rPr>
+          <w:szCs w:val="24"/>
+          <w:lang w:val="en-US"/>
+        </w:rPr>
+        <w:t xml:space="preserve">, dan </w:t>
+      </w:r>
+      <w:proofErr w:type="spellStart"/>
+      <w:r>
+        <w:rPr>
+          <w:szCs w:val="24"/>
+          <w:lang w:val="en-US"/>
+        </w:rPr>
+        <w:t>jenis</w:t>
+      </w:r>
+      <w:proofErr w:type="spellEnd"/>
+      <w:r>
+        <w:rPr>
+          <w:szCs w:val="24"/>
+          <w:lang w:val="en-US"/>
+        </w:rPr>
+        <w:t xml:space="preserve"> </w:t>
+      </w:r>
+      <w:proofErr w:type="spellStart"/>
+      <w:r>
+        <w:rPr>
+          <w:szCs w:val="24"/>
+          <w:lang w:val="en-US"/>
+        </w:rPr>
+        <w:t>penerbangan</w:t>
+      </w:r>
+      <w:proofErr w:type="spellEnd"/>
+      <w:r>
+        <w:rPr>
+          <w:szCs w:val="24"/>
+          <w:lang w:val="en-US"/>
+        </w:rPr>
+        <w:t xml:space="preserve">. Di </w:t>
+      </w:r>
+      <w:proofErr w:type="spellStart"/>
+      <w:r>
+        <w:rPr>
+          <w:szCs w:val="24"/>
+          <w:lang w:val="en-US"/>
+        </w:rPr>
+        <w:t>bawahnya</w:t>
+      </w:r>
+      <w:proofErr w:type="spellEnd"/>
+      <w:r>
+        <w:rPr>
+          <w:szCs w:val="24"/>
+          <w:lang w:val="en-US"/>
+        </w:rPr>
+        <w:t xml:space="preserve"> </w:t>
+      </w:r>
+      <w:proofErr w:type="spellStart"/>
+      <w:r>
+        <w:rPr>
+          <w:szCs w:val="24"/>
+          <w:lang w:val="en-US"/>
+        </w:rPr>
+        <w:t>berikan</w:t>
+      </w:r>
+      <w:proofErr w:type="spellEnd"/>
+      <w:r>
+        <w:rPr>
+          <w:szCs w:val="24"/>
+          <w:lang w:val="en-US"/>
+        </w:rPr>
+        <w:t xml:space="preserve"> 2 card yang </w:t>
+      </w:r>
+      <w:proofErr w:type="spellStart"/>
+      <w:r>
+        <w:rPr>
+          <w:szCs w:val="24"/>
+          <w:lang w:val="en-US"/>
+        </w:rPr>
+        <w:t>berdampingan</w:t>
+      </w:r>
+      <w:proofErr w:type="spellEnd"/>
+      <w:r>
+        <w:rPr>
+          <w:szCs w:val="24"/>
+          <w:lang w:val="en-US"/>
+        </w:rPr>
+        <w:t xml:space="preserve"> </w:t>
+      </w:r>
+      <w:proofErr w:type="spellStart"/>
+      <w:r>
+        <w:rPr>
+          <w:szCs w:val="24"/>
+          <w:lang w:val="en-US"/>
+        </w:rPr>
+        <w:t>berisi</w:t>
+      </w:r>
+      <w:proofErr w:type="spellEnd"/>
+      <w:r>
+        <w:rPr>
+          <w:szCs w:val="24"/>
+          <w:lang w:val="en-US"/>
+        </w:rPr>
+        <w:t xml:space="preserve"> </w:t>
+      </w:r>
+      <w:proofErr w:type="spellStart"/>
+      <w:r>
+        <w:rPr>
+          <w:szCs w:val="24"/>
+          <w:lang w:val="en-US"/>
+        </w:rPr>
+        <w:t>informasi</w:t>
+      </w:r>
+      <w:proofErr w:type="spellEnd"/>
+      <w:r>
+        <w:rPr>
+          <w:szCs w:val="24"/>
+          <w:lang w:val="en-US"/>
+        </w:rPr>
+        <w:t xml:space="preserve"> </w:t>
+      </w:r>
+      <w:proofErr w:type="spellStart"/>
+      <w:r>
+        <w:rPr>
+          <w:szCs w:val="24"/>
+          <w:lang w:val="en-US"/>
+        </w:rPr>
+        <w:t>pemberangkatan</w:t>
+      </w:r>
+      <w:proofErr w:type="spellEnd"/>
+      <w:r>
+        <w:rPr>
+          <w:szCs w:val="24"/>
+          <w:lang w:val="en-US"/>
+        </w:rPr>
+        <w:t xml:space="preserve"> dan </w:t>
+      </w:r>
+      <w:proofErr w:type="spellStart"/>
+      <w:r>
+        <w:rPr>
+          <w:szCs w:val="24"/>
+          <w:lang w:val="en-US"/>
+        </w:rPr>
+        <w:t>kedatangan</w:t>
+      </w:r>
+      <w:proofErr w:type="spellEnd"/>
+      <w:r>
+        <w:rPr>
+          <w:szCs w:val="24"/>
+          <w:lang w:val="en-US"/>
+        </w:rPr>
+        <w:t xml:space="preserve">. Data yang </w:t>
+      </w:r>
+      <w:proofErr w:type="spellStart"/>
+      <w:r>
+        <w:rPr>
+          <w:szCs w:val="24"/>
+          <w:lang w:val="en-US"/>
+        </w:rPr>
+        <w:t>ditampilkan</w:t>
+      </w:r>
+      <w:proofErr w:type="spellEnd"/>
+      <w:r>
+        <w:rPr>
+          <w:szCs w:val="24"/>
+          <w:lang w:val="en-US"/>
+        </w:rPr>
+        <w:t xml:space="preserve"> pada detail </w:t>
+      </w:r>
+      <w:proofErr w:type="spellStart"/>
+      <w:r>
+        <w:rPr>
+          <w:szCs w:val="24"/>
+          <w:lang w:val="en-US"/>
+        </w:rPr>
+        <w:t>penerbangan</w:t>
+      </w:r>
+      <w:proofErr w:type="spellEnd"/>
+      <w:r>
+        <w:rPr>
+          <w:szCs w:val="24"/>
+          <w:lang w:val="en-US"/>
+        </w:rPr>
+        <w:t xml:space="preserve"> selalu random </w:t>
+      </w:r>
+      <w:proofErr w:type="spellStart"/>
+      <w:r>
+        <w:rPr>
+          <w:szCs w:val="24"/>
+          <w:lang w:val="en-US"/>
+        </w:rPr>
+        <w:t>dari</w:t>
+      </w:r>
+      <w:proofErr w:type="spellEnd"/>
+      <w:r>
+        <w:rPr>
+          <w:szCs w:val="24"/>
+          <w:lang w:val="en-US"/>
+        </w:rPr>
+        <w:t xml:space="preserve"> </w:t>
+      </w:r>
+      <w:proofErr w:type="spellStart"/>
+      <w:r>
+        <w:rPr>
+          <w:szCs w:val="24"/>
+          <w:lang w:val="en-US"/>
+        </w:rPr>
+        <w:t>seluruh</w:t>
+      </w:r>
+      <w:proofErr w:type="spellEnd"/>
+      <w:r>
+        <w:rPr>
+          <w:szCs w:val="24"/>
+          <w:lang w:val="en-US"/>
+        </w:rPr>
+        <w:t xml:space="preserve"> data yang </w:t>
+      </w:r>
+      <w:proofErr w:type="spellStart"/>
+      <w:r>
+        <w:rPr>
+          <w:szCs w:val="24"/>
+          <w:lang w:val="en-US"/>
+        </w:rPr>
+        <w:t>terdaftar</w:t>
+      </w:r>
+      <w:proofErr w:type="spellEnd"/>
+      <w:r>
+        <w:rPr>
+          <w:szCs w:val="24"/>
+          <w:lang w:val="en-US"/>
+        </w:rPr>
+        <w:t xml:space="preserve"> setiap kali membuka </w:t>
+      </w:r>
+      <w:proofErr w:type="spellStart"/>
+      <w:r>
+        <w:rPr>
+          <w:szCs w:val="24"/>
+          <w:lang w:val="en-US"/>
+        </w:rPr>
+        <w:t>halaman</w:t>
+      </w:r>
+      <w:proofErr w:type="spellEnd"/>
+      <w:r>
+        <w:rPr>
+          <w:szCs w:val="24"/>
+          <w:lang w:val="en-US"/>
+        </w:rPr>
+        <w:t xml:space="preserve"> atau di refresh.</w:t>
       </w:r>
     </w:p>
     <w:p>
@@ -2368,11 +5137,19 @@
           <w:lang w:val="en-ID"/>
         </w:rPr>
       </w:pPr>
+      <w:proofErr w:type="spellStart"/>
       <w:r>
         <w:rPr>
           <w:lang w:val="en-ID"/>
         </w:rPr>
-        <w:t>Ketentuan:</w:t>
+        <w:t>Ketentuan</w:t>
+      </w:r>
+      <w:proofErr w:type="spellEnd"/>
+      <w:r>
+        <w:rPr>
+          <w:lang w:val="en-ID"/>
+        </w:rPr>
+        <w:t>:</w:t>
       </w:r>
     </w:p>
     <w:p>
@@ -2395,7 +5172,67 @@
           <w:szCs w:val="24"/>
           <w:lang w:val="en-ID"/>
         </w:rPr>
-        <w:t>Buat dan gunakan minimal 4 komponen yang berbeda.</w:t>
+        <w:t xml:space="preserve">Buat dan </w:t>
+      </w:r>
+      <w:proofErr w:type="spellStart"/>
+      <w:r>
+        <w:rPr>
+          <w:rFonts w:ascii="Times New Roman" w:hAnsi="Times New Roman"/>
+          <w:sz w:val="24"/>
+          <w:szCs w:val="24"/>
+          <w:lang w:val="en-ID"/>
+        </w:rPr>
+        <w:t>gunakan</w:t>
+      </w:r>
+      <w:proofErr w:type="spellEnd"/>
+      <w:r>
+        <w:rPr>
+          <w:rFonts w:ascii="Times New Roman" w:hAnsi="Times New Roman"/>
+          <w:sz w:val="24"/>
+          <w:szCs w:val="24"/>
+          <w:lang w:val="en-ID"/>
+        </w:rPr>
+        <w:t xml:space="preserve"> minimal 4 </w:t>
+      </w:r>
+      <w:proofErr w:type="spellStart"/>
+      <w:r>
+        <w:rPr>
+          <w:rFonts w:ascii="Times New Roman" w:hAnsi="Times New Roman"/>
+          <w:sz w:val="24"/>
+          <w:szCs w:val="24"/>
+          <w:lang w:val="en-ID"/>
+        </w:rPr>
+        <w:t>komponen</w:t>
+      </w:r>
+      <w:proofErr w:type="spellEnd"/>
+      <w:r>
+        <w:rPr>
+          <w:rFonts w:ascii="Times New Roman" w:hAnsi="Times New Roman"/>
+          <w:sz w:val="24"/>
+          <w:szCs w:val="24"/>
+          <w:lang w:val="en-ID"/>
+        </w:rPr>
+        <w:t xml:space="preserve"> yang </w:t>
+      </w:r>
+      <w:proofErr w:type="spellStart"/>
+      <w:r>
+        <w:rPr>
+          <w:rFonts w:ascii="Times New Roman" w:hAnsi="Times New Roman"/>
+          <w:sz w:val="24"/>
+          <w:szCs w:val="24"/>
+          <w:lang w:val="en-ID"/>
+        </w:rPr>
+        <w:t>berbeda</w:t>
+      </w:r>
+      <w:proofErr w:type="spellEnd"/>
+      <w:r>
+        <w:rPr>
+          <w:rFonts w:ascii="Times New Roman" w:hAnsi="Times New Roman"/>
+          <w:sz w:val="24"/>
+          <w:szCs w:val="24"/>
+          <w:lang w:val="en-ID"/>
+        </w:rPr>
+        <w:t>.</w:t>
       </w:r>
       <w:r>
         <w:rPr>
@@ -2427,8 +5264,99 @@
           <w:szCs w:val="24"/>
           <w:lang w:val="en-ID"/>
         </w:rPr>
-        <w:t>Salah satu component yang harus dibuat adalah item pada list penerbangan</w:t>
-      </w:r>
+        <w:t xml:space="preserve">Salah </w:t>
+      </w:r>
+      <w:proofErr w:type="spellStart"/>
+      <w:r>
+        <w:rPr>
+          <w:rFonts w:ascii="Times New Roman" w:hAnsi="Times New Roman"/>
+          <w:sz w:val="24"/>
+          <w:szCs w:val="24"/>
+          <w:lang w:val="en-ID"/>
+        </w:rPr>
+        <w:t>satu</w:t>
+      </w:r>
+      <w:proofErr w:type="spellEnd"/>
+      <w:r>
+        <w:rPr>
+          <w:rFonts w:ascii="Times New Roman" w:hAnsi="Times New Roman"/>
+          <w:sz w:val="24"/>
+          <w:szCs w:val="24"/>
+          <w:lang w:val="en-ID"/>
+        </w:rPr>
+        <w:t xml:space="preserve"> component yang </w:t>
+      </w:r>
+      <w:proofErr w:type="spellStart"/>
+      <w:r>
+        <w:rPr>
+          <w:rFonts w:ascii="Times New Roman" w:hAnsi="Times New Roman"/>
+          <w:sz w:val="24"/>
+          <w:szCs w:val="24"/>
+          <w:lang w:val="en-ID"/>
+        </w:rPr>
+        <w:t>harus</w:t>
+      </w:r>
+      <w:proofErr w:type="spellEnd"/>
+      <w:r>
+        <w:rPr>
+          <w:rFonts w:ascii="Times New Roman" w:hAnsi="Times New Roman"/>
+          <w:sz w:val="24"/>
+          <w:szCs w:val="24"/>
+          <w:lang w:val="en-ID"/>
+        </w:rPr>
+        <w:t xml:space="preserve"> </w:t>
+      </w:r>
+      <w:proofErr w:type="spellStart"/>
+      <w:r>
+        <w:rPr>
+          <w:rFonts w:ascii="Times New Roman" w:hAnsi="Times New Roman"/>
+          <w:sz w:val="24"/>
+          <w:szCs w:val="24"/>
+          <w:lang w:val="en-ID"/>
+        </w:rPr>
+        <w:t>dibuat</w:t>
+      </w:r>
+      <w:proofErr w:type="spellEnd"/>
+      <w:r>
+        <w:rPr>
+          <w:rFonts w:ascii="Times New Roman" w:hAnsi="Times New Roman"/>
+          <w:sz w:val="24"/>
+          <w:szCs w:val="24"/>
+          <w:lang w:val="en-ID"/>
+        </w:rPr>
+        <w:t xml:space="preserve"> </w:t>
+      </w:r>
+      <w:proofErr w:type="spellStart"/>
+      <w:r>
+        <w:rPr>
+          <w:rFonts w:ascii="Times New Roman" w:hAnsi="Times New Roman"/>
+          <w:sz w:val="24"/>
+          <w:szCs w:val="24"/>
+          <w:lang w:val="en-ID"/>
+        </w:rPr>
+        <w:t>adalah</w:t>
+      </w:r>
+      <w:proofErr w:type="spellEnd"/>
+      <w:r>
+        <w:rPr>
+          <w:rFonts w:ascii="Times New Roman" w:hAnsi="Times New Roman"/>
+          <w:sz w:val="24"/>
+          <w:szCs w:val="24"/>
+          <w:lang w:val="en-ID"/>
+        </w:rPr>
+        <w:t xml:space="preserve"> item pada list </w:t>
+      </w:r>
+      <w:proofErr w:type="spellStart"/>
+      <w:r>
+        <w:rPr>
+          <w:rFonts w:ascii="Times New Roman" w:hAnsi="Times New Roman"/>
+          <w:sz w:val="24"/>
+          <w:szCs w:val="24"/>
+          <w:lang w:val="en-ID"/>
+        </w:rPr>
+        <w:t>penerbangan</w:t>
+      </w:r>
+      <w:proofErr w:type="spellEnd"/>
     </w:p>
     <w:p>
       <w:pPr>
@@ -2443,6 +5371,7 @@
           <w:lang w:val="en-ID"/>
         </w:rPr>
       </w:pPr>
+      <w:proofErr w:type="spellStart"/>
       <w:r>
         <w:rPr>
           <w:rFonts w:ascii="Times New Roman" w:hAnsi="Times New Roman"/>
@@ -2450,8 +5379,9 @@
           <w:szCs w:val="24"/>
           <w:lang w:val="en-ID"/>
         </w:rPr>
-        <w:t>Bebas menggunakan framework CSS apapun asal menggunakan CDN.</w:t>
-      </w:r>
+        <w:t>Bebas</w:t>
+      </w:r>
+      <w:proofErr w:type="spellEnd"/>
       <w:r>
         <w:rPr>
           <w:rFonts w:ascii="Times New Roman" w:hAnsi="Times New Roman"/>
@@ -2459,7 +5389,136 @@
           <w:szCs w:val="24"/>
           <w:lang w:val="en-ID"/>
         </w:rPr>
-        <w:t xml:space="preserve"> Dilarang menggunakan component library.</w:t>
+        <w:t xml:space="preserve"> </w:t>
+      </w:r>
+      <w:proofErr w:type="spellStart"/>
+      <w:r>
+        <w:rPr>
+          <w:rFonts w:ascii="Times New Roman" w:hAnsi="Times New Roman"/>
+          <w:sz w:val="24"/>
+          <w:szCs w:val="24"/>
+          <w:lang w:val="en-ID"/>
+        </w:rPr>
+        <w:t>menggunakan</w:t>
+      </w:r>
+      <w:proofErr w:type="spellEnd"/>
+      <w:r>
+        <w:rPr>
+          <w:rFonts w:ascii="Times New Roman" w:hAnsi="Times New Roman"/>
+          <w:sz w:val="24"/>
+          <w:szCs w:val="24"/>
+          <w:lang w:val="en-ID"/>
+        </w:rPr>
+        <w:t xml:space="preserve"> framework CSS </w:t>
+      </w:r>
+      <w:proofErr w:type="spellStart"/>
+      <w:r>
+        <w:rPr>
+          <w:rFonts w:ascii="Times New Roman" w:hAnsi="Times New Roman"/>
+          <w:sz w:val="24"/>
+          <w:szCs w:val="24"/>
+          <w:lang w:val="en-ID"/>
+        </w:rPr>
+        <w:t>apapun</w:t>
+      </w:r>
+      <w:proofErr w:type="spellEnd"/>
+      <w:r>
+        <w:rPr>
+          <w:rFonts w:ascii="Times New Roman" w:hAnsi="Times New Roman"/>
+          <w:sz w:val="24"/>
+          <w:szCs w:val="24"/>
+          <w:lang w:val="en-ID"/>
+        </w:rPr>
+        <w:t xml:space="preserve"> </w:t>
+      </w:r>
+      <w:proofErr w:type="spellStart"/>
+      <w:r>
+        <w:rPr>
+          <w:rFonts w:ascii="Times New Roman" w:hAnsi="Times New Roman"/>
+          <w:sz w:val="24"/>
+          <w:szCs w:val="24"/>
+          <w:lang w:val="en-ID"/>
+        </w:rPr>
+        <w:t>asal</w:t>
+      </w:r>
+      <w:proofErr w:type="spellEnd"/>
+      <w:r>
+        <w:rPr>
+          <w:rFonts w:ascii="Times New Roman" w:hAnsi="Times New Roman"/>
+          <w:sz w:val="24"/>
+          <w:szCs w:val="24"/>
+          <w:lang w:val="en-ID"/>
+        </w:rPr>
+        <w:t xml:space="preserve"> </w:t>
+      </w:r>
+      <w:proofErr w:type="spellStart"/>
+      <w:r>
+        <w:rPr>
+          <w:rFonts w:ascii="Times New Roman" w:hAnsi="Times New Roman"/>
+          <w:sz w:val="24"/>
+          <w:szCs w:val="24"/>
+          <w:lang w:val="en-ID"/>
+        </w:rPr>
+        <w:t>menggunakan</w:t>
+      </w:r>
+      <w:proofErr w:type="spellEnd"/>
+      <w:r>
+        <w:rPr>
+          <w:rFonts w:ascii="Times New Roman" w:hAnsi="Times New Roman"/>
+          <w:sz w:val="24"/>
+          <w:szCs w:val="24"/>
+          <w:lang w:val="en-ID"/>
+        </w:rPr>
+        <w:t xml:space="preserve"> CDN.</w:t>
+      </w:r>
+      <w:r>
+        <w:rPr>
+          <w:rFonts w:ascii="Times New Roman" w:hAnsi="Times New Roman"/>
+          <w:sz w:val="24"/>
+          <w:szCs w:val="24"/>
+          <w:lang w:val="en-ID"/>
+        </w:rPr>
+        <w:t xml:space="preserve"> </w:t>
+      </w:r>
+      <w:proofErr w:type="spellStart"/>
+      <w:r>
+        <w:rPr>
+          <w:rFonts w:ascii="Times New Roman" w:hAnsi="Times New Roman"/>
+          <w:sz w:val="24"/>
+          <w:szCs w:val="24"/>
+          <w:lang w:val="en-ID"/>
+        </w:rPr>
+        <w:t>Dilarang</w:t>
+      </w:r>
+      <w:proofErr w:type="spellEnd"/>
+      <w:r>
+        <w:rPr>
+          <w:rFonts w:ascii="Times New Roman" w:hAnsi="Times New Roman"/>
+          <w:sz w:val="24"/>
+          <w:szCs w:val="24"/>
+          <w:lang w:val="en-ID"/>
+        </w:rPr>
+        <w:t xml:space="preserve"> </w:t>
+      </w:r>
+      <w:proofErr w:type="spellStart"/>
+      <w:r>
+        <w:rPr>
+          <w:rFonts w:ascii="Times New Roman" w:hAnsi="Times New Roman"/>
+          <w:sz w:val="24"/>
+          <w:szCs w:val="24"/>
+          <w:lang w:val="en-ID"/>
+        </w:rPr>
+        <w:t>menggunakan</w:t>
+      </w:r>
+      <w:proofErr w:type="spellEnd"/>
+      <w:r>
+        <w:rPr>
+          <w:rFonts w:ascii="Times New Roman" w:hAnsi="Times New Roman"/>
+          <w:sz w:val="24"/>
+          <w:szCs w:val="24"/>
+          <w:lang w:val="en-ID"/>
+        </w:rPr>
+        <w:t xml:space="preserve"> component library.</w:t>
       </w:r>
     </w:p>
     <w:p>
@@ -2482,8 +5541,29 @@
           <w:szCs w:val="24"/>
           <w:lang w:val="en-ID"/>
         </w:rPr>
-        <w:t xml:space="preserve">Wajib menghapus folder </w:t>
-      </w:r>
+        <w:t xml:space="preserve">Wajib </w:t>
+      </w:r>
+      <w:proofErr w:type="spellStart"/>
+      <w:r>
+        <w:rPr>
+          <w:rFonts w:ascii="Times New Roman" w:hAnsi="Times New Roman"/>
+          <w:sz w:val="24"/>
+          <w:szCs w:val="24"/>
+          <w:lang w:val="en-ID"/>
+        </w:rPr>
+        <w:t>menghapus</w:t>
+      </w:r>
+      <w:proofErr w:type="spellEnd"/>
+      <w:r>
+        <w:rPr>
+          <w:rFonts w:ascii="Times New Roman" w:hAnsi="Times New Roman"/>
+          <w:sz w:val="24"/>
+          <w:szCs w:val="24"/>
+          <w:lang w:val="en-ID"/>
+        </w:rPr>
+        <w:t xml:space="preserve"> folder </w:t>
+      </w:r>
+      <w:proofErr w:type="spellStart"/>
       <w:r>
         <w:rPr>
           <w:rFonts w:ascii="Times New Roman" w:hAnsi="Times New Roman"/>
@@ -2495,6 +5575,7 @@
         </w:rPr>
         <w:t>node_modules</w:t>
       </w:r>
+      <w:proofErr w:type="spellEnd"/>
       <w:r>
         <w:rPr>
           <w:rFonts w:ascii="Times New Roman" w:hAnsi="Times New Roman"/>
@@ -2502,8 +5583,39 @@
           <w:szCs w:val="24"/>
           <w:lang w:val="en-ID"/>
         </w:rPr>
-        <w:t xml:space="preserve"> sebelum mengumpulkan</w:t>
-      </w:r>
+        <w:t xml:space="preserve"> </w:t>
+      </w:r>
+      <w:proofErr w:type="spellStart"/>
+      <w:r>
+        <w:rPr>
+          <w:rFonts w:ascii="Times New Roman" w:hAnsi="Times New Roman"/>
+          <w:sz w:val="24"/>
+          <w:szCs w:val="24"/>
+          <w:lang w:val="en-ID"/>
+        </w:rPr>
+        <w:t>sebelum</w:t>
+      </w:r>
+      <w:proofErr w:type="spellEnd"/>
+      <w:r>
+        <w:rPr>
+          <w:rFonts w:ascii="Times New Roman" w:hAnsi="Times New Roman"/>
+          <w:sz w:val="24"/>
+          <w:szCs w:val="24"/>
+          <w:lang w:val="en-ID"/>
+        </w:rPr>
+        <w:t xml:space="preserve"> </w:t>
+      </w:r>
+      <w:proofErr w:type="spellStart"/>
+      <w:r>
+        <w:rPr>
+          <w:rFonts w:ascii="Times New Roman" w:hAnsi="Times New Roman"/>
+          <w:sz w:val="24"/>
+          <w:szCs w:val="24"/>
+          <w:lang w:val="en-ID"/>
+        </w:rPr>
+        <w:t>mengumpulkan</w:t>
+      </w:r>
+      <w:proofErr w:type="spellEnd"/>
     </w:p>
     <w:p>
       <w:pPr>
@@ -2518,6 +5630,7 @@
           <w:lang w:val="en-ID"/>
         </w:rPr>
       </w:pPr>
+      <w:proofErr w:type="spellStart"/>
       <w:r>
         <w:rPr>
           <w:rFonts w:ascii="Times New Roman" w:hAnsi="Times New Roman"/>
@@ -2525,8 +5638,89 @@
           <w:szCs w:val="24"/>
           <w:lang w:val="en-ID"/>
         </w:rPr>
-        <w:t>Dilarang mengubah data atau struktur JSON yang diberikan</w:t>
-      </w:r>
+        <w:t>Dilarang</w:t>
+      </w:r>
+      <w:proofErr w:type="spellEnd"/>
+      <w:r>
+        <w:rPr>
+          <w:rFonts w:ascii="Times New Roman" w:hAnsi="Times New Roman"/>
+          <w:sz w:val="24"/>
+          <w:szCs w:val="24"/>
+          <w:lang w:val="en-ID"/>
+        </w:rPr>
+        <w:t xml:space="preserve"> </w:t>
+      </w:r>
+      <w:proofErr w:type="spellStart"/>
+      <w:r>
+        <w:rPr>
+          <w:rFonts w:ascii="Times New Roman" w:hAnsi="Times New Roman"/>
+          <w:sz w:val="24"/>
+          <w:szCs w:val="24"/>
+          <w:lang w:val="en-ID"/>
+        </w:rPr>
+        <w:t>mengubah</w:t>
+      </w:r>
+      <w:proofErr w:type="spellEnd"/>
+      <w:r>
+        <w:rPr>
+          <w:rFonts w:ascii="Times New Roman" w:hAnsi="Times New Roman"/>
+          <w:sz w:val="24"/>
+          <w:szCs w:val="24"/>
+          <w:lang w:val="en-ID"/>
+        </w:rPr>
+        <w:t xml:space="preserve"> data </w:t>
+      </w:r>
+      <w:proofErr w:type="spellStart"/>
+      <w:r>
+        <w:rPr>
+          <w:rFonts w:ascii="Times New Roman" w:hAnsi="Times New Roman"/>
+          <w:sz w:val="24"/>
+          <w:szCs w:val="24"/>
+          <w:lang w:val="en-ID"/>
+        </w:rPr>
+        <w:t>atau</w:t>
+      </w:r>
+      <w:proofErr w:type="spellEnd"/>
+      <w:r>
+        <w:rPr>
+          <w:rFonts w:ascii="Times New Roman" w:hAnsi="Times New Roman"/>
+          <w:sz w:val="24"/>
+          <w:szCs w:val="24"/>
+          <w:lang w:val="en-ID"/>
+        </w:rPr>
+        <w:t xml:space="preserve"> </w:t>
+      </w:r>
+      <w:proofErr w:type="spellStart"/>
+      <w:r>
+        <w:rPr>
+          <w:rFonts w:ascii="Times New Roman" w:hAnsi="Times New Roman"/>
+          <w:sz w:val="24"/>
+          <w:szCs w:val="24"/>
+          <w:lang w:val="en-ID"/>
+        </w:rPr>
+        <w:t>struktur</w:t>
+      </w:r>
+      <w:proofErr w:type="spellEnd"/>
+      <w:r>
+        <w:rPr>
+          <w:rFonts w:ascii="Times New Roman" w:hAnsi="Times New Roman"/>
+          <w:sz w:val="24"/>
+          <w:szCs w:val="24"/>
+          <w:lang w:val="en-ID"/>
+        </w:rPr>
+        <w:t xml:space="preserve"> JSON yang </w:t>
+      </w:r>
+      <w:proofErr w:type="spellStart"/>
+      <w:r>
+        <w:rPr>
+          <w:rFonts w:ascii="Times New Roman" w:hAnsi="Times New Roman"/>
+          <w:sz w:val="24"/>
+          <w:szCs w:val="24"/>
+          <w:lang w:val="en-ID"/>
+        </w:rPr>
+        <w:t>diberikan</w:t>
+      </w:r>
+      <w:proofErr w:type="spellEnd"/>
     </w:p>
     <w:p>
       <w:pPr>
@@ -2548,7 +5742,267 @@
           <w:szCs w:val="24"/>
           <w:lang w:val="en-ID"/>
         </w:rPr>
-        <w:t>Gambar merupakan ilustrasi, anda diharapkan memberikan styling agar menghasilkan website yang lebih bagus (Asal tidak merubah keseluruhan struktur dan konten)</w:t>
+        <w:t xml:space="preserve">Gambar </w:t>
+      </w:r>
+      <w:proofErr w:type="spellStart"/>
+      <w:r>
+        <w:rPr>
+          <w:rFonts w:ascii="Times New Roman" w:hAnsi="Times New Roman"/>
+          <w:sz w:val="24"/>
+          <w:szCs w:val="24"/>
+          <w:lang w:val="en-ID"/>
+        </w:rPr>
+        <w:t>merupakan</w:t>
+      </w:r>
+      <w:proofErr w:type="spellEnd"/>
+      <w:r>
+        <w:rPr>
+          <w:rFonts w:ascii="Times New Roman" w:hAnsi="Times New Roman"/>
+          <w:sz w:val="24"/>
+          <w:szCs w:val="24"/>
+          <w:lang w:val="en-ID"/>
+        </w:rPr>
+        <w:t xml:space="preserve"> </w:t>
+      </w:r>
+      <w:proofErr w:type="spellStart"/>
+      <w:r>
+        <w:rPr>
+          <w:rFonts w:ascii="Times New Roman" w:hAnsi="Times New Roman"/>
+          <w:sz w:val="24"/>
+          <w:szCs w:val="24"/>
+          <w:lang w:val="en-ID"/>
+        </w:rPr>
+        <w:t>ilustrasi</w:t>
+      </w:r>
+      <w:proofErr w:type="spellEnd"/>
+      <w:r>
+        <w:rPr>
+          <w:rFonts w:ascii="Times New Roman" w:hAnsi="Times New Roman"/>
+          <w:sz w:val="24"/>
+          <w:szCs w:val="24"/>
+          <w:lang w:val="en-ID"/>
+        </w:rPr>
+        <w:t xml:space="preserve">, </w:t>
+      </w:r>
+      <w:proofErr w:type="spellStart"/>
+      <w:r>
+        <w:rPr>
+          <w:rFonts w:ascii="Times New Roman" w:hAnsi="Times New Roman"/>
+          <w:sz w:val="24"/>
+          <w:szCs w:val="24"/>
+          <w:lang w:val="en-ID"/>
+        </w:rPr>
+        <w:t>anda</w:t>
+      </w:r>
+      <w:proofErr w:type="spellEnd"/>
+      <w:r>
+        <w:rPr>
+          <w:rFonts w:ascii="Times New Roman" w:hAnsi="Times New Roman"/>
+          <w:sz w:val="24"/>
+          <w:szCs w:val="24"/>
+          <w:lang w:val="en-ID"/>
+        </w:rPr>
+        <w:t xml:space="preserve"> </w:t>
+      </w:r>
+      <w:proofErr w:type="spellStart"/>
+      <w:r>
+        <w:rPr>
+          <w:rFonts w:ascii="Times New Roman" w:hAnsi="Times New Roman"/>
+          <w:sz w:val="24"/>
+          <w:szCs w:val="24"/>
+          <w:lang w:val="en-ID"/>
+        </w:rPr>
+        <w:t>diharapkan</w:t>
+      </w:r>
+      <w:proofErr w:type="spellEnd"/>
+      <w:r>
+        <w:rPr>
+          <w:rFonts w:ascii="Times New Roman" w:hAnsi="Times New Roman"/>
+          <w:sz w:val="24"/>
+          <w:szCs w:val="24"/>
+          <w:lang w:val="en-ID"/>
+        </w:rPr>
+        <w:t xml:space="preserve"> </w:t>
+      </w:r>
+      <w:proofErr w:type="spellStart"/>
+      <w:r>
+        <w:rPr>
+          <w:rFonts w:ascii="Times New Roman" w:hAnsi="Times New Roman"/>
+          <w:sz w:val="24"/>
+          <w:szCs w:val="24"/>
+          <w:lang w:val="en-ID"/>
+        </w:rPr>
+        <w:t>memberikan</w:t>
+      </w:r>
+      <w:proofErr w:type="spellEnd"/>
+      <w:r>
+        <w:rPr>
+          <w:rFonts w:ascii="Times New Roman" w:hAnsi="Times New Roman"/>
+          <w:sz w:val="24"/>
+          <w:szCs w:val="24"/>
+          <w:lang w:val="en-ID"/>
+        </w:rPr>
+        <w:t xml:space="preserve"> styling agar </w:t>
+      </w:r>
+      <w:proofErr w:type="spellStart"/>
+      <w:r>
+        <w:rPr>
+          <w:rFonts w:ascii="Times New Roman" w:hAnsi="Times New Roman"/>
+          <w:sz w:val="24"/>
+          <w:szCs w:val="24"/>
+          <w:lang w:val="en-ID"/>
+        </w:rPr>
+        <w:t>menghasilkan</w:t>
+      </w:r>
+      <w:proofErr w:type="spellEnd"/>
+      <w:r>
+        <w:rPr>
+          <w:rFonts w:ascii="Times New Roman" w:hAnsi="Times New Roman"/>
+          <w:sz w:val="24"/>
+          <w:szCs w:val="24"/>
+          <w:lang w:val="en-ID"/>
+        </w:rPr>
+        <w:t xml:space="preserve"> website yang </w:t>
+      </w:r>
+      <w:proofErr w:type="spellStart"/>
+      <w:r>
+        <w:rPr>
+          <w:rFonts w:ascii="Times New Roman" w:hAnsi="Times New Roman"/>
+          <w:sz w:val="24"/>
+          <w:szCs w:val="24"/>
+          <w:lang w:val="en-ID"/>
+        </w:rPr>
+        <w:t>lebih</w:t>
+      </w:r>
+      <w:proofErr w:type="spellEnd"/>
+      <w:r>
+        <w:rPr>
+          <w:rFonts w:ascii="Times New Roman" w:hAnsi="Times New Roman"/>
+          <w:sz w:val="24"/>
+          <w:szCs w:val="24"/>
+          <w:lang w:val="en-ID"/>
+        </w:rPr>
+        <w:t xml:space="preserve"> </w:t>
+      </w:r>
+      <w:proofErr w:type="spellStart"/>
+      <w:r>
+        <w:rPr>
+          <w:rFonts w:ascii="Times New Roman" w:hAnsi="Times New Roman"/>
+          <w:sz w:val="24"/>
+          <w:szCs w:val="24"/>
+          <w:lang w:val="en-ID"/>
+        </w:rPr>
+        <w:t>bagus</w:t>
+      </w:r>
+      <w:proofErr w:type="spellEnd"/>
+      <w:r>
+        <w:rPr>
+          <w:rFonts w:ascii="Times New Roman" w:hAnsi="Times New Roman"/>
+          <w:sz w:val="24"/>
+          <w:szCs w:val="24"/>
+          <w:lang w:val="en-ID"/>
+        </w:rPr>
+        <w:t xml:space="preserve"> (Asal </w:t>
+      </w:r>
+      <w:proofErr w:type="spellStart"/>
+      <w:r>
+        <w:rPr>
+          <w:rFonts w:ascii="Times New Roman" w:hAnsi="Times New Roman"/>
+          <w:sz w:val="24"/>
+          <w:szCs w:val="24"/>
+          <w:lang w:val="en-ID"/>
+        </w:rPr>
+        <w:t>tidak</w:t>
+      </w:r>
+      <w:proofErr w:type="spellEnd"/>
+      <w:r>
+        <w:rPr>
+          <w:rFonts w:ascii="Times New Roman" w:hAnsi="Times New Roman"/>
+          <w:sz w:val="24"/>
+          <w:szCs w:val="24"/>
+          <w:lang w:val="en-ID"/>
+        </w:rPr>
+        <w:t xml:space="preserve"> </w:t>
+      </w:r>
+      <w:proofErr w:type="spellStart"/>
+      <w:r>
+        <w:rPr>
+          <w:rFonts w:ascii="Times New Roman" w:hAnsi="Times New Roman"/>
+          <w:sz w:val="24"/>
+          <w:szCs w:val="24"/>
+          <w:lang w:val="en-ID"/>
+        </w:rPr>
+        <w:t>merubah</w:t>
+      </w:r>
+      <w:proofErr w:type="spellEnd"/>
+      <w:r>
+        <w:rPr>
+          <w:rFonts w:ascii="Times New Roman" w:hAnsi="Times New Roman"/>
+          <w:sz w:val="24"/>
+          <w:szCs w:val="24"/>
+          <w:lang w:val="en-ID"/>
+        </w:rPr>
+        <w:t xml:space="preserve"> </w:t>
+      </w:r>
+      <w:proofErr w:type="spellStart"/>
+      <w:r>
+        <w:rPr>
+          <w:rFonts w:ascii="Times New Roman" w:hAnsi="Times New Roman"/>
+          <w:sz w:val="24"/>
+          <w:szCs w:val="24"/>
+          <w:lang w:val="en-ID"/>
+        </w:rPr>
+        <w:t>keseluruhan</w:t>
+      </w:r>
+      <w:proofErr w:type="spellEnd"/>
+      <w:r>
+        <w:rPr>
+          <w:rFonts w:ascii="Times New Roman" w:hAnsi="Times New Roman"/>
+          <w:sz w:val="24"/>
+          <w:szCs w:val="24"/>
+          <w:lang w:val="en-ID"/>
+        </w:rPr>
+        <w:t xml:space="preserve"> </w:t>
+      </w:r>
+      <w:proofErr w:type="spellStart"/>
+      <w:r>
+        <w:rPr>
+          <w:rFonts w:ascii="Times New Roman" w:hAnsi="Times New Roman"/>
+          <w:sz w:val="24"/>
+          <w:szCs w:val="24"/>
+          <w:lang w:val="en-ID"/>
+        </w:rPr>
+        <w:t>struktur</w:t>
+      </w:r>
+      <w:proofErr w:type="spellEnd"/>
+      <w:r>
+        <w:rPr>
+          <w:rFonts w:ascii="Times New Roman" w:hAnsi="Times New Roman"/>
+          <w:sz w:val="24"/>
+          <w:szCs w:val="24"/>
+          <w:lang w:val="en-ID"/>
+        </w:rPr>
+        <w:t xml:space="preserve"> dan </w:t>
+      </w:r>
+      <w:proofErr w:type="spellStart"/>
+      <w:r>
+        <w:rPr>
+          <w:rFonts w:ascii="Times New Roman" w:hAnsi="Times New Roman"/>
+          <w:sz w:val="24"/>
+          <w:szCs w:val="24"/>
+          <w:lang w:val="en-ID"/>
+        </w:rPr>
+        <w:t>konten</w:t>
+      </w:r>
+      <w:proofErr w:type="spellEnd"/>
+      <w:r>
+        <w:rPr>
+          <w:rFonts w:ascii="Times New Roman" w:hAnsi="Times New Roman"/>
+          <w:sz w:val="24"/>
+          <w:szCs w:val="24"/>
+          <w:lang w:val="en-ID"/>
+        </w:rPr>
+        <w:t>)</w:t>
       </w:r>
     </w:p>
     <w:p>
@@ -2627,8 +6081,21 @@
           <w:u w:val="single"/>
           <w:lang w:val="en-US"/>
         </w:rPr>
-        <w:t>PERHATIKAN KETENTUAN DIBAWAH :</w:t>
-      </w:r>
+        <w:t xml:space="preserve">PERHATIKAN KETENTUAN </w:t>
+      </w:r>
+      <w:proofErr w:type="gramStart"/>
+      <w:r>
+        <w:rPr>
+          <w:b/>
+          <w:bCs/>
+          <w:color w:val="FF0000"/>
+          <w:highlight w:val="yellow"/>
+          <w:u w:val="single"/>
+          <w:lang w:val="en-US"/>
+        </w:rPr>
+        <w:t>DIBAWAH :</w:t>
+      </w:r>
+      <w:proofErr w:type="gramEnd"/>
       <w:r>
         <w:rPr>
           <w:b/>
@@ -2667,7 +6134,73 @@
           <w:color w:val="FF0000"/>
           <w:highlight w:val="yellow"/>
         </w:rPr>
-        <w:t xml:space="preserve">Highlight kriteria yang dikerjakan dengan </w:t>
+        <w:t xml:space="preserve">Highlight </w:t>
+      </w:r>
+      <w:proofErr w:type="spellStart"/>
+      <w:r>
+        <w:rPr>
+          <w:rFonts w:ascii="Times New Roman" w:hAnsi="Times New Roman"/>
+          <w:b/>
+          <w:bCs/>
+          <w:color w:val="FF0000"/>
+          <w:highlight w:val="yellow"/>
+        </w:rPr>
+        <w:t>kriteria</w:t>
+      </w:r>
+      <w:proofErr w:type="spellEnd"/>
+      <w:r>
+        <w:rPr>
+          <w:rFonts w:ascii="Times New Roman" w:hAnsi="Times New Roman"/>
+          <w:b/>
+          <w:bCs/>
+          <w:color w:val="FF0000"/>
+          <w:highlight w:val="yellow"/>
+        </w:rPr>
+        <w:t xml:space="preserve"> yang </w:t>
+      </w:r>
+      <w:proofErr w:type="spellStart"/>
+      <w:r>
+        <w:rPr>
+          <w:rFonts w:ascii="Times New Roman" w:hAnsi="Times New Roman"/>
+          <w:b/>
+          <w:bCs/>
+          <w:color w:val="FF0000"/>
+          <w:highlight w:val="yellow"/>
+        </w:rPr>
+        <w:t>dikerjakan</w:t>
+      </w:r>
+      <w:proofErr w:type="spellEnd"/>
+      <w:r>
+        <w:rPr>
+          <w:rFonts w:ascii="Times New Roman" w:hAnsi="Times New Roman"/>
+          <w:b/>
+          <w:bCs/>
+          <w:color w:val="FF0000"/>
+          <w:highlight w:val="yellow"/>
+        </w:rPr>
+        <w:t xml:space="preserve"> </w:t>
+      </w:r>
+      <w:proofErr w:type="spellStart"/>
+      <w:r>
+        <w:rPr>
+          <w:rFonts w:ascii="Times New Roman" w:hAnsi="Times New Roman"/>
+          <w:b/>
+          <w:bCs/>
+          <w:color w:val="FF0000"/>
+          <w:highlight w:val="yellow"/>
+        </w:rPr>
+        <w:t>dengan</w:t>
+      </w:r>
+      <w:proofErr w:type="spellEnd"/>
+      <w:r>
+        <w:rPr>
+          <w:rFonts w:ascii="Times New Roman" w:hAnsi="Times New Roman"/>
+          <w:b/>
+          <w:bCs/>
+          <w:color w:val="FF0000"/>
+          <w:highlight w:val="yellow"/>
+        </w:rPr>
+        <w:t xml:space="preserve"> </w:t>
       </w:r>
       <w:r>
         <w:rPr>
@@ -2678,7 +6211,55 @@
           <w:highlight w:val="yellow"/>
           <w:lang w:val="id-ID"/>
         </w:rPr>
-        <w:t>warna kuning dan kumpulkan word beserta dengan file tugas, apabila tidak dikumpulkan maka tugas tidak akan diperiksa.</w:t>
+        <w:t xml:space="preserve">warna kuning dan kumpulkan </w:t>
+      </w:r>
+      <w:proofErr w:type="spellStart"/>
+      <w:r>
+        <w:rPr>
+          <w:rFonts w:ascii="Times New Roman" w:hAnsi="Times New Roman"/>
+          <w:b/>
+          <w:bCs/>
+          <w:color w:val="FF0000"/>
+          <w:highlight w:val="yellow"/>
+          <w:lang w:val="id-ID"/>
+        </w:rPr>
+        <w:t>word</w:t>
+      </w:r>
+      <w:proofErr w:type="spellEnd"/>
+      <w:r>
+        <w:rPr>
+          <w:rFonts w:ascii="Times New Roman" w:hAnsi="Times New Roman"/>
+          <w:b/>
+          <w:bCs/>
+          <w:color w:val="FF0000"/>
+          <w:highlight w:val="yellow"/>
+          <w:lang w:val="id-ID"/>
+        </w:rPr>
+        <w:t xml:space="preserve"> beserta dengan </w:t>
+      </w:r>
+      <w:proofErr w:type="spellStart"/>
+      <w:r>
+        <w:rPr>
+          <w:rFonts w:ascii="Times New Roman" w:hAnsi="Times New Roman"/>
+          <w:b/>
+          <w:bCs/>
+          <w:color w:val="FF0000"/>
+          <w:highlight w:val="yellow"/>
+          <w:lang w:val="id-ID"/>
+        </w:rPr>
+        <w:t>file</w:t>
+      </w:r>
+      <w:proofErr w:type="spellEnd"/>
+      <w:r>
+        <w:rPr>
+          <w:rFonts w:ascii="Times New Roman" w:hAnsi="Times New Roman"/>
+          <w:b/>
+          <w:bCs/>
+          <w:color w:val="FF0000"/>
+          <w:highlight w:val="yellow"/>
+          <w:lang w:val="id-ID"/>
+        </w:rPr>
+        <w:t xml:space="preserve"> tugas, apabila tidak dikumpulkan maka tugas tidak akan diperiksa.</w:t>
       </w:r>
     </w:p>
     <w:p>
@@ -2709,7 +6290,187 @@
           <w:color w:val="FF0000"/>
           <w:highlight w:val="yellow"/>
         </w:rPr>
-        <w:t>Akan ada pengurangan nilai sebesar -5 untuk setiap kriteria yang dihighlight namun tidak dikerjakan.</w:t>
+        <w:t xml:space="preserve">Akan </w:t>
+      </w:r>
+      <w:proofErr w:type="spellStart"/>
+      <w:r>
+        <w:rPr>
+          <w:rFonts w:ascii="Times New Roman" w:hAnsi="Times New Roman"/>
+          <w:b/>
+          <w:color w:val="FF0000"/>
+          <w:highlight w:val="yellow"/>
+        </w:rPr>
+        <w:t>ada</w:t>
+      </w:r>
+      <w:proofErr w:type="spellEnd"/>
+      <w:r>
+        <w:rPr>
+          <w:rFonts w:ascii="Times New Roman" w:hAnsi="Times New Roman"/>
+          <w:b/>
+          <w:color w:val="FF0000"/>
+          <w:highlight w:val="yellow"/>
+        </w:rPr>
+        <w:t xml:space="preserve"> </w:t>
+      </w:r>
+      <w:proofErr w:type="spellStart"/>
+      <w:r>
+        <w:rPr>
+          <w:rFonts w:ascii="Times New Roman" w:hAnsi="Times New Roman"/>
+          <w:b/>
+          <w:color w:val="FF0000"/>
+          <w:highlight w:val="yellow"/>
+        </w:rPr>
+        <w:t>pengurangan</w:t>
+      </w:r>
+      <w:proofErr w:type="spellEnd"/>
+      <w:r>
+        <w:rPr>
+          <w:rFonts w:ascii="Times New Roman" w:hAnsi="Times New Roman"/>
+          <w:b/>
+          <w:color w:val="FF0000"/>
+          <w:highlight w:val="yellow"/>
+        </w:rPr>
+        <w:t xml:space="preserve"> </w:t>
+      </w:r>
+      <w:proofErr w:type="spellStart"/>
+      <w:r>
+        <w:rPr>
+          <w:rFonts w:ascii="Times New Roman" w:hAnsi="Times New Roman"/>
+          <w:b/>
+          <w:color w:val="FF0000"/>
+          <w:highlight w:val="yellow"/>
+        </w:rPr>
+        <w:t>nilai</w:t>
+      </w:r>
+      <w:proofErr w:type="spellEnd"/>
+      <w:r>
+        <w:rPr>
+          <w:rFonts w:ascii="Times New Roman" w:hAnsi="Times New Roman"/>
+          <w:b/>
+          <w:color w:val="FF0000"/>
+          <w:highlight w:val="yellow"/>
+        </w:rPr>
+        <w:t xml:space="preserve"> </w:t>
+      </w:r>
+      <w:proofErr w:type="spellStart"/>
+      <w:r>
+        <w:rPr>
+          <w:rFonts w:ascii="Times New Roman" w:hAnsi="Times New Roman"/>
+          <w:b/>
+          <w:color w:val="FF0000"/>
+          <w:highlight w:val="yellow"/>
+        </w:rPr>
+        <w:t>sebesar</w:t>
+      </w:r>
+      <w:proofErr w:type="spellEnd"/>
+      <w:r>
+        <w:rPr>
+          <w:rFonts w:ascii="Times New Roman" w:hAnsi="Times New Roman"/>
+          <w:b/>
+          <w:color w:val="FF0000"/>
+          <w:highlight w:val="yellow"/>
+        </w:rPr>
+        <w:t xml:space="preserve"> -5 untuk setiap </w:t>
+      </w:r>
+      <w:proofErr w:type="spellStart"/>
+      <w:r>
+        <w:rPr>
+          <w:rFonts w:ascii="Times New Roman" w:hAnsi="Times New Roman"/>
+          <w:b/>
+          <w:color w:val="FF0000"/>
+          <w:highlight w:val="yellow"/>
+        </w:rPr>
+        <w:t>kriteria</w:t>
+      </w:r>
+      <w:proofErr w:type="spellEnd"/>
+      <w:r>
+        <w:rPr>
+          <w:rFonts w:ascii="Times New Roman" w:hAnsi="Times New Roman"/>
+          <w:b/>
+          <w:color w:val="FF0000"/>
+          <w:highlight w:val="yellow"/>
+        </w:rPr>
+        <w:t xml:space="preserve"> yang </w:t>
+      </w:r>
+      <w:proofErr w:type="spellStart"/>
+      <w:r>
+        <w:rPr>
+          <w:rFonts w:ascii="Times New Roman" w:hAnsi="Times New Roman"/>
+          <w:b/>
+          <w:color w:val="FF0000"/>
+          <w:highlight w:val="yellow"/>
+        </w:rPr>
+        <w:t>dihighlight</w:t>
+      </w:r>
+      <w:proofErr w:type="spellEnd"/>
+      <w:r>
+        <w:rPr>
+          <w:rFonts w:ascii="Times New Roman" w:hAnsi="Times New Roman"/>
+          <w:b/>
+          <w:color w:val="FF0000"/>
+          <w:highlight w:val="yellow"/>
+        </w:rPr>
+        <w:t xml:space="preserve"> </w:t>
+      </w:r>
+      <w:proofErr w:type="spellStart"/>
+      <w:r>
+        <w:rPr>
+          <w:rFonts w:ascii="Times New Roman" w:hAnsi="Times New Roman"/>
+          <w:b/>
+          <w:color w:val="FF0000"/>
+          <w:highlight w:val="yellow"/>
+        </w:rPr>
+        <w:t>namun</w:t>
+      </w:r>
+      <w:proofErr w:type="spellEnd"/>
+      <w:r>
+        <w:rPr>
+          <w:rFonts w:ascii="Times New Roman" w:hAnsi="Times New Roman"/>
+          <w:b/>
+          <w:color w:val="FF0000"/>
+          <w:highlight w:val="yellow"/>
+        </w:rPr>
+        <w:t xml:space="preserve"> </w:t>
+      </w:r>
+      <w:proofErr w:type="spellStart"/>
+      <w:r>
+        <w:rPr>
+          <w:rFonts w:ascii="Times New Roman" w:hAnsi="Times New Roman"/>
+          <w:b/>
+          <w:color w:val="FF0000"/>
+          <w:highlight w:val="yellow"/>
+        </w:rPr>
+        <w:t>tidak</w:t>
+      </w:r>
+      <w:proofErr w:type="spellEnd"/>
+      <w:r>
+        <w:rPr>
+          <w:rFonts w:ascii="Times New Roman" w:hAnsi="Times New Roman"/>
+          <w:b/>
+          <w:color w:val="FF0000"/>
+          <w:highlight w:val="yellow"/>
+        </w:rPr>
+        <w:t xml:space="preserve"> </w:t>
+      </w:r>
+      <w:proofErr w:type="spellStart"/>
+      <w:r>
+        <w:rPr>
+          <w:rFonts w:ascii="Times New Roman" w:hAnsi="Times New Roman"/>
+          <w:b/>
+          <w:color w:val="FF0000"/>
+          <w:highlight w:val="yellow"/>
+        </w:rPr>
+        <w:t>dikerjakan</w:t>
+      </w:r>
+      <w:proofErr w:type="spellEnd"/>
+      <w:r>
+        <w:rPr>
+          <w:rFonts w:ascii="Times New Roman" w:hAnsi="Times New Roman"/>
+          <w:b/>
+          <w:color w:val="FF0000"/>
+          <w:highlight w:val="yellow"/>
+        </w:rPr>
+        <w:t>.</w:t>
       </w:r>
     </w:p>
     <w:p>
@@ -2863,7 +6624,21 @@
               <w:rPr>
                 <w:lang w:val="en-US"/>
               </w:rPr>
-              <w:t>List Penerbangan (Total: 9)</w:t>
+              <w:t xml:space="preserve">List </w:t>
+            </w:r>
+            <w:proofErr w:type="spellStart"/>
+            <w:r>
+              <w:rPr>
+                <w:lang w:val="en-US"/>
+              </w:rPr>
+              <w:t>Penerbangan</w:t>
+            </w:r>
+            <w:proofErr w:type="spellEnd"/>
+            <w:r>
+              <w:rPr>
+                <w:lang w:val="en-US"/>
+              </w:rPr>
+              <w:t xml:space="preserve"> (Total: 9)</w:t>
             </w:r>
           </w:p>
         </w:tc>
@@ -2878,17 +6653,20 @@
               <w:ind w:left="0" w:hanging="2"/>
               <w:jc w:val="both"/>
               <w:rPr>
+                <w:highlight w:val="yellow"/>
                 <w:lang w:val="en-US"/>
               </w:rPr>
             </w:pPr>
             <w:r>
               <w:rPr>
+                <w:highlight w:val="yellow"/>
                 <w:lang w:val="en-US"/>
               </w:rPr>
               <w:t>0/</w:t>
             </w:r>
             <w:r>
               <w:rPr>
+                <w:highlight w:val="yellow"/>
                 <w:lang w:val="en-US"/>
               </w:rPr>
               <w:t>2</w:t>
@@ -2904,15 +6682,76 @@
               <w:ind w:left="0" w:hanging="2"/>
               <w:jc w:val="both"/>
               <w:rPr>
+                <w:highlight w:val="yellow"/>
                 <w:lang w:val="en-US"/>
               </w:rPr>
             </w:pPr>
             <w:r>
               <w:rPr>
-                <w:lang w:val="en-US"/>
-              </w:rPr>
-              <w:t>Data yang ditampilkan diambil dari data.json</w:t>
-            </w:r>
+                <w:highlight w:val="yellow"/>
+                <w:lang w:val="en-US"/>
+              </w:rPr>
+              <w:t xml:space="preserve">Data yang </w:t>
+            </w:r>
+            <w:proofErr w:type="spellStart"/>
+            <w:r>
+              <w:rPr>
+                <w:highlight w:val="yellow"/>
+                <w:lang w:val="en-US"/>
+              </w:rPr>
+              <w:t>ditampilkan</w:t>
+            </w:r>
+            <w:proofErr w:type="spellEnd"/>
+            <w:r>
+              <w:rPr>
+                <w:highlight w:val="yellow"/>
+                <w:lang w:val="en-US"/>
+              </w:rPr>
+              <w:t xml:space="preserve"> </w:t>
+            </w:r>
+            <w:proofErr w:type="spellStart"/>
+            <w:r>
+              <w:rPr>
+                <w:highlight w:val="yellow"/>
+                <w:lang w:val="en-US"/>
+              </w:rPr>
+              <w:t>diambil</w:t>
+            </w:r>
+            <w:proofErr w:type="spellEnd"/>
+            <w:r>
+              <w:rPr>
+                <w:highlight w:val="yellow"/>
+                <w:lang w:val="en-US"/>
+              </w:rPr>
+              <w:t xml:space="preserve"> </w:t>
+            </w:r>
+            <w:proofErr w:type="spellStart"/>
+            <w:r>
+              <w:rPr>
+                <w:highlight w:val="yellow"/>
+                <w:lang w:val="en-US"/>
+              </w:rPr>
+              <w:t>dari</w:t>
+            </w:r>
+            <w:proofErr w:type="spellEnd"/>
+            <w:r>
+              <w:rPr>
+                <w:highlight w:val="yellow"/>
+                <w:lang w:val="en-US"/>
+              </w:rPr>
+              <w:t xml:space="preserve"> </w:t>
+            </w:r>
+            <w:proofErr w:type="spellStart"/>
+            <w:proofErr w:type="gramStart"/>
+            <w:r>
+              <w:rPr>
+                <w:highlight w:val="yellow"/>
+                <w:lang w:val="en-US"/>
+              </w:rPr>
+              <w:t>data.json</w:t>
+            </w:r>
+            <w:proofErr w:type="spellEnd"/>
+            <w:proofErr w:type="gramEnd"/>
           </w:p>
         </w:tc>
       </w:tr>
@@ -2926,17 +6765,20 @@
               <w:ind w:left="0" w:hanging="2"/>
               <w:jc w:val="both"/>
               <w:rPr>
+                <w:highlight w:val="yellow"/>
                 <w:lang w:val="en-US"/>
               </w:rPr>
             </w:pPr>
             <w:r>
               <w:rPr>
+                <w:highlight w:val="yellow"/>
                 <w:lang w:val="en-US"/>
               </w:rPr>
               <w:t>0/</w:t>
             </w:r>
             <w:r>
               <w:rPr>
+                <w:highlight w:val="yellow"/>
                 <w:lang w:val="en-US"/>
               </w:rPr>
               <w:t>2</w:t>
@@ -2952,15 +6794,58 @@
               <w:ind w:left="0" w:hanging="2"/>
               <w:jc w:val="both"/>
               <w:rPr>
+                <w:highlight w:val="yellow"/>
                 <w:lang w:val="en-US"/>
               </w:rPr>
             </w:pPr>
             <w:r>
               <w:rPr>
-                <w:lang w:val="en-US"/>
-              </w:rPr>
-              <w:t>Setiap item memiliki data yang lengkap dan sesuai keterangan</w:t>
-            </w:r>
+                <w:highlight w:val="yellow"/>
+                <w:lang w:val="en-US"/>
+              </w:rPr>
+              <w:t xml:space="preserve">Setiap item </w:t>
+            </w:r>
+            <w:proofErr w:type="spellStart"/>
+            <w:r>
+              <w:rPr>
+                <w:highlight w:val="yellow"/>
+                <w:lang w:val="en-US"/>
+              </w:rPr>
+              <w:t>memiliki</w:t>
+            </w:r>
+            <w:proofErr w:type="spellEnd"/>
+            <w:r>
+              <w:rPr>
+                <w:highlight w:val="yellow"/>
+                <w:lang w:val="en-US"/>
+              </w:rPr>
+              <w:t xml:space="preserve"> data yang lengkap dan </w:t>
+            </w:r>
+            <w:proofErr w:type="spellStart"/>
+            <w:r>
+              <w:rPr>
+                <w:highlight w:val="yellow"/>
+                <w:lang w:val="en-US"/>
+              </w:rPr>
+              <w:t>sesuai</w:t>
+            </w:r>
+            <w:proofErr w:type="spellEnd"/>
+            <w:r>
+              <w:rPr>
+                <w:highlight w:val="yellow"/>
+                <w:lang w:val="en-US"/>
+              </w:rPr>
+              <w:t xml:space="preserve"> </w:t>
+            </w:r>
+            <w:proofErr w:type="spellStart"/>
+            <w:r>
+              <w:rPr>
+                <w:highlight w:val="yellow"/>
+                <w:lang w:val="en-US"/>
+              </w:rPr>
+              <w:t>keterangan</w:t>
+            </w:r>
+            <w:proofErr w:type="spellEnd"/>
           </w:p>
         </w:tc>
       </w:tr>
@@ -2974,17 +6859,20 @@
               <w:ind w:left="0" w:hanging="2"/>
               <w:jc w:val="both"/>
               <w:rPr>
+                <w:highlight w:val="yellow"/>
                 <w:lang w:val="en-US"/>
               </w:rPr>
             </w:pPr>
             <w:r>
               <w:rPr>
+                <w:highlight w:val="yellow"/>
                 <w:lang w:val="en-US"/>
               </w:rPr>
               <w:t>0/</w:t>
             </w:r>
             <w:r>
               <w:rPr>
+                <w:highlight w:val="yellow"/>
                 <w:lang w:val="en-US"/>
               </w:rPr>
               <w:t>2</w:t>
@@ -3000,15 +6888,90 @@
               <w:ind w:left="0" w:hanging="2"/>
               <w:jc w:val="both"/>
               <w:rPr>
+                <w:highlight w:val="yellow"/>
                 <w:lang w:val="en-US"/>
               </w:rPr>
             </w:pPr>
             <w:r>
               <w:rPr>
-                <w:lang w:val="en-US"/>
-              </w:rPr>
-              <w:t>Section ini ditampilkan dengan setting overflow sehingga tidak tembus</w:t>
-            </w:r>
+                <w:highlight w:val="yellow"/>
+                <w:lang w:val="en-US"/>
+              </w:rPr>
+              <w:t xml:space="preserve">Section ini </w:t>
+            </w:r>
+            <w:proofErr w:type="spellStart"/>
+            <w:r>
+              <w:rPr>
+                <w:highlight w:val="yellow"/>
+                <w:lang w:val="en-US"/>
+              </w:rPr>
+              <w:t>ditampilkan</w:t>
+            </w:r>
+            <w:proofErr w:type="spellEnd"/>
+            <w:r>
+              <w:rPr>
+                <w:highlight w:val="yellow"/>
+                <w:lang w:val="en-US"/>
+              </w:rPr>
+              <w:t xml:space="preserve"> </w:t>
+            </w:r>
+            <w:proofErr w:type="spellStart"/>
+            <w:r>
+              <w:rPr>
+                <w:highlight w:val="yellow"/>
+                <w:lang w:val="en-US"/>
+              </w:rPr>
+              <w:t>dengan</w:t>
+            </w:r>
+            <w:proofErr w:type="spellEnd"/>
+            <w:r>
+              <w:rPr>
+                <w:highlight w:val="yellow"/>
+                <w:lang w:val="en-US"/>
+              </w:rPr>
+              <w:t xml:space="preserve"> setting overflow </w:t>
+            </w:r>
+            <w:proofErr w:type="spellStart"/>
+            <w:r>
+              <w:rPr>
+                <w:highlight w:val="yellow"/>
+                <w:lang w:val="en-US"/>
+              </w:rPr>
+              <w:t>sehingga</w:t>
+            </w:r>
+            <w:proofErr w:type="spellEnd"/>
+            <w:r>
+              <w:rPr>
+                <w:highlight w:val="yellow"/>
+                <w:lang w:val="en-US"/>
+              </w:rPr>
+              <w:t xml:space="preserve"> </w:t>
+            </w:r>
+            <w:proofErr w:type="spellStart"/>
+            <w:r>
+              <w:rPr>
+                <w:highlight w:val="yellow"/>
+                <w:lang w:val="en-US"/>
+              </w:rPr>
+              <w:t>tidak</w:t>
+            </w:r>
+            <w:proofErr w:type="spellEnd"/>
+            <w:r>
+              <w:rPr>
+                <w:highlight w:val="yellow"/>
+                <w:lang w:val="en-US"/>
+              </w:rPr>
+              <w:t xml:space="preserve"> </w:t>
+            </w:r>
+            <w:proofErr w:type="spellStart"/>
+            <w:r>
+              <w:rPr>
+                <w:highlight w:val="yellow"/>
+                <w:lang w:val="en-US"/>
+              </w:rPr>
+              <w:t>tembus</w:t>
+            </w:r>
+            <w:proofErr w:type="spellEnd"/>
           </w:p>
         </w:tc>
       </w:tr>
@@ -3022,11 +6985,13 @@
               <w:ind w:left="0" w:hanging="2"/>
               <w:jc w:val="both"/>
               <w:rPr>
+                <w:highlight w:val="yellow"/>
                 <w:lang w:val="en-US"/>
               </w:rPr>
             </w:pPr>
             <w:r>
               <w:rPr>
+                <w:highlight w:val="yellow"/>
                 <w:lang w:val="en-US"/>
               </w:rPr>
               <w:t>0/3</w:t>
@@ -3042,14 +7007,57 @@
               <w:ind w:left="0" w:hanging="2"/>
               <w:jc w:val="both"/>
               <w:rPr>
+                <w:highlight w:val="yellow"/>
                 <w:lang w:val="en-US"/>
               </w:rPr>
             </w:pPr>
-            <w:r>
-              <w:rPr>
-                <w:lang w:val="en-US"/>
-              </w:rPr>
-              <w:t>Membuat component item list penerbangan dan memanfaatkan konsep props</w:t>
+            <w:proofErr w:type="spellStart"/>
+            <w:r>
+              <w:rPr>
+                <w:highlight w:val="yellow"/>
+                <w:lang w:val="en-US"/>
+              </w:rPr>
+              <w:t>Membuat</w:t>
+            </w:r>
+            <w:proofErr w:type="spellEnd"/>
+            <w:r>
+              <w:rPr>
+                <w:highlight w:val="yellow"/>
+                <w:lang w:val="en-US"/>
+              </w:rPr>
+              <w:t xml:space="preserve"> component item list </w:t>
+            </w:r>
+            <w:proofErr w:type="spellStart"/>
+            <w:r>
+              <w:rPr>
+                <w:highlight w:val="yellow"/>
+                <w:lang w:val="en-US"/>
+              </w:rPr>
+              <w:t>penerbangan</w:t>
+            </w:r>
+            <w:proofErr w:type="spellEnd"/>
+            <w:r>
+              <w:rPr>
+                <w:highlight w:val="yellow"/>
+                <w:lang w:val="en-US"/>
+              </w:rPr>
+              <w:t xml:space="preserve"> dan </w:t>
+            </w:r>
+            <w:proofErr w:type="spellStart"/>
+            <w:r>
+              <w:rPr>
+                <w:highlight w:val="yellow"/>
+                <w:lang w:val="en-US"/>
+              </w:rPr>
+              <w:t>memanfaatkan</w:t>
+            </w:r>
+            <w:proofErr w:type="spellEnd"/>
+            <w:r>
+              <w:rPr>
+                <w:highlight w:val="yellow"/>
+                <w:lang w:val="en-US"/>
+              </w:rPr>
+              <w:t xml:space="preserve"> konsep props</w:t>
             </w:r>
           </w:p>
         </w:tc>
@@ -3069,7 +7077,21 @@
               <w:rPr>
                 <w:lang w:val="en-US"/>
               </w:rPr>
-              <w:t>Detail Penerbangan (Total: 14)</w:t>
+              <w:t xml:space="preserve">Detail </w:t>
+            </w:r>
+            <w:proofErr w:type="spellStart"/>
+            <w:r>
+              <w:rPr>
+                <w:lang w:val="en-US"/>
+              </w:rPr>
+              <w:t>Penerbangan</w:t>
+            </w:r>
+            <w:proofErr w:type="spellEnd"/>
+            <w:r>
+              <w:rPr>
+                <w:lang w:val="en-US"/>
+              </w:rPr>
+              <w:t xml:space="preserve"> (Total: 14)</w:t>
             </w:r>
           </w:p>
         </w:tc>
@@ -3084,11 +7106,13 @@
               <w:ind w:left="0" w:hanging="2"/>
               <w:jc w:val="both"/>
               <w:rPr>
+                <w:highlight w:val="yellow"/>
                 <w:lang w:val="en-US"/>
               </w:rPr>
             </w:pPr>
             <w:r>
               <w:rPr>
+                <w:highlight w:val="yellow"/>
                 <w:lang w:val="en-US"/>
               </w:rPr>
               <w:t>0/2</w:t>
@@ -3104,14 +7128,32 @@
               <w:ind w:left="0" w:hanging="2"/>
               <w:jc w:val="both"/>
               <w:rPr>
+                <w:highlight w:val="yellow"/>
                 <w:lang w:val="en-US"/>
               </w:rPr>
             </w:pPr>
             <w:r>
               <w:rPr>
-                <w:lang w:val="en-US"/>
-              </w:rPr>
-              <w:t>Data yang ditampilkan random setiap refresh</w:t>
+                <w:highlight w:val="yellow"/>
+                <w:lang w:val="en-US"/>
+              </w:rPr>
+              <w:t xml:space="preserve">Data yang </w:t>
+            </w:r>
+            <w:proofErr w:type="spellStart"/>
+            <w:r>
+              <w:rPr>
+                <w:highlight w:val="yellow"/>
+                <w:lang w:val="en-US"/>
+              </w:rPr>
+              <w:t>ditampilkan</w:t>
+            </w:r>
+            <w:proofErr w:type="spellEnd"/>
+            <w:r>
+              <w:rPr>
+                <w:highlight w:val="yellow"/>
+                <w:lang w:val="en-US"/>
+              </w:rPr>
+              <w:t xml:space="preserve"> random setiap refresh</w:t>
             </w:r>
           </w:p>
         </w:tc>
@@ -3126,11 +7168,13 @@
               <w:ind w:left="0" w:hanging="2"/>
               <w:jc w:val="both"/>
               <w:rPr>
+                <w:highlight w:val="yellow"/>
                 <w:lang w:val="en-US"/>
               </w:rPr>
             </w:pPr>
             <w:r>
               <w:rPr>
+                <w:highlight w:val="yellow"/>
                 <w:lang w:val="en-US"/>
               </w:rPr>
               <w:t>0/2/4</w:t>
@@ -3146,14 +7190,64 @@
               <w:ind w:left="0" w:hanging="2"/>
               <w:jc w:val="both"/>
               <w:rPr>
+                <w:highlight w:val="yellow"/>
                 <w:lang w:val="en-US"/>
               </w:rPr>
             </w:pPr>
             <w:r>
               <w:rPr>
-                <w:lang w:val="en-US"/>
-              </w:rPr>
-              <w:t>Dapat menampilkan data asal dan tujuan (2: tanpa bendera)</w:t>
+                <w:highlight w:val="yellow"/>
+                <w:lang w:val="en-US"/>
+              </w:rPr>
+              <w:t xml:space="preserve">Dapat </w:t>
+            </w:r>
+            <w:proofErr w:type="spellStart"/>
+            <w:r>
+              <w:rPr>
+                <w:highlight w:val="yellow"/>
+                <w:lang w:val="en-US"/>
+              </w:rPr>
+              <w:t>menampilkan</w:t>
+            </w:r>
+            <w:proofErr w:type="spellEnd"/>
+            <w:r>
+              <w:rPr>
+                <w:highlight w:val="yellow"/>
+                <w:lang w:val="en-US"/>
+              </w:rPr>
+              <w:t xml:space="preserve"> data asal dan </w:t>
+            </w:r>
+            <w:proofErr w:type="spellStart"/>
+            <w:r>
+              <w:rPr>
+                <w:highlight w:val="yellow"/>
+                <w:lang w:val="en-US"/>
+              </w:rPr>
+              <w:t>tujuan</w:t>
+            </w:r>
+            <w:proofErr w:type="spellEnd"/>
+            <w:r>
+              <w:rPr>
+                <w:highlight w:val="yellow"/>
+                <w:lang w:val="en-US"/>
+              </w:rPr>
+              <w:t xml:space="preserve"> (2: tanpa </w:t>
+            </w:r>
+            <w:proofErr w:type="spellStart"/>
+            <w:r>
+              <w:rPr>
+                <w:highlight w:val="yellow"/>
+                <w:lang w:val="en-US"/>
+              </w:rPr>
+              <w:t>bendera</w:t>
+            </w:r>
+            <w:proofErr w:type="spellEnd"/>
+            <w:r>
+              <w:rPr>
+                <w:highlight w:val="yellow"/>
+                <w:lang w:val="en-US"/>
+              </w:rPr>
+              <w:t>)</w:t>
             </w:r>
           </w:p>
         </w:tc>
@@ -3168,11 +7262,13 @@
               <w:ind w:left="0" w:hanging="2"/>
               <w:jc w:val="both"/>
               <w:rPr>
+                <w:highlight w:val="yellow"/>
                 <w:lang w:val="en-US"/>
               </w:rPr>
             </w:pPr>
             <w:r>
               <w:rPr>
+                <w:highlight w:val="yellow"/>
                 <w:lang w:val="en-US"/>
               </w:rPr>
               <w:t>0/3</w:t>
@@ -3188,15 +7284,42 @@
               <w:ind w:left="0" w:hanging="2"/>
               <w:jc w:val="both"/>
               <w:rPr>
+                <w:highlight w:val="yellow"/>
                 <w:lang w:val="en-US"/>
               </w:rPr>
             </w:pPr>
             <w:r>
               <w:rPr>
-                <w:lang w:val="en-US"/>
-              </w:rPr>
-              <w:t>Dapat menampilkan detail penerbangan</w:t>
-            </w:r>
+                <w:highlight w:val="yellow"/>
+                <w:lang w:val="en-US"/>
+              </w:rPr>
+              <w:t xml:space="preserve">Dapat </w:t>
+            </w:r>
+            <w:proofErr w:type="spellStart"/>
+            <w:r>
+              <w:rPr>
+                <w:highlight w:val="yellow"/>
+                <w:lang w:val="en-US"/>
+              </w:rPr>
+              <w:t>menampilkan</w:t>
+            </w:r>
+            <w:proofErr w:type="spellEnd"/>
+            <w:r>
+              <w:rPr>
+                <w:highlight w:val="yellow"/>
+                <w:lang w:val="en-US"/>
+              </w:rPr>
+              <w:t xml:space="preserve"> detail </w:t>
+            </w:r>
+            <w:proofErr w:type="spellStart"/>
+            <w:r>
+              <w:rPr>
+                <w:highlight w:val="yellow"/>
+                <w:lang w:val="en-US"/>
+              </w:rPr>
+              <w:t>penerbangan</w:t>
+            </w:r>
+            <w:proofErr w:type="spellEnd"/>
           </w:p>
         </w:tc>
       </w:tr>
@@ -3210,11 +7333,13 @@
               <w:ind w:left="0" w:hanging="2"/>
               <w:jc w:val="both"/>
               <w:rPr>
+                <w:highlight w:val="yellow"/>
                 <w:lang w:val="en-US"/>
               </w:rPr>
             </w:pPr>
             <w:r>
               <w:rPr>
+                <w:highlight w:val="yellow"/>
                 <w:lang w:val="en-US"/>
               </w:rPr>
               <w:t>0/2/5</w:t>
@@ -3230,15 +7355,90 @@
               <w:ind w:left="0" w:hanging="2"/>
               <w:jc w:val="both"/>
               <w:rPr>
+                <w:highlight w:val="yellow"/>
                 <w:lang w:val="en-US"/>
               </w:rPr>
             </w:pPr>
             <w:r>
               <w:rPr>
-                <w:lang w:val="en-US"/>
-              </w:rPr>
-              <w:t>Dapat menampilkan waktu departure dan arrival sesuai dengan bentuk ilustrasi</w:t>
-            </w:r>
+                <w:highlight w:val="yellow"/>
+                <w:lang w:val="en-US"/>
+              </w:rPr>
+              <w:t xml:space="preserve">Dapat </w:t>
+            </w:r>
+            <w:proofErr w:type="spellStart"/>
+            <w:r>
+              <w:rPr>
+                <w:highlight w:val="yellow"/>
+                <w:lang w:val="en-US"/>
+              </w:rPr>
+              <w:t>menampilkan</w:t>
+            </w:r>
+            <w:proofErr w:type="spellEnd"/>
+            <w:r>
+              <w:rPr>
+                <w:highlight w:val="yellow"/>
+                <w:lang w:val="en-US"/>
+              </w:rPr>
+              <w:t xml:space="preserve"> waktu departure dan arrival </w:t>
+            </w:r>
+            <w:proofErr w:type="spellStart"/>
+            <w:r>
+              <w:rPr>
+                <w:highlight w:val="yellow"/>
+                <w:lang w:val="en-US"/>
+              </w:rPr>
+              <w:t>sesuai</w:t>
+            </w:r>
+            <w:proofErr w:type="spellEnd"/>
+            <w:r>
+              <w:rPr>
+                <w:highlight w:val="yellow"/>
+                <w:lang w:val="en-US"/>
+              </w:rPr>
+              <w:t xml:space="preserve"> </w:t>
+            </w:r>
+            <w:proofErr w:type="spellStart"/>
+            <w:r>
+              <w:rPr>
+                <w:highlight w:val="yellow"/>
+                <w:lang w:val="en-US"/>
+              </w:rPr>
+              <w:t>dengan</w:t>
+            </w:r>
+            <w:proofErr w:type="spellEnd"/>
+            <w:r>
+              <w:rPr>
+                <w:highlight w:val="yellow"/>
+                <w:lang w:val="en-US"/>
+              </w:rPr>
+              <w:t xml:space="preserve"> </w:t>
+            </w:r>
+            <w:proofErr w:type="spellStart"/>
+            <w:r>
+              <w:rPr>
+                <w:highlight w:val="yellow"/>
+                <w:lang w:val="en-US"/>
+              </w:rPr>
+              <w:t>bentuk</w:t>
+            </w:r>
+            <w:proofErr w:type="spellEnd"/>
+            <w:r>
+              <w:rPr>
+                <w:highlight w:val="yellow"/>
+                <w:lang w:val="en-US"/>
+              </w:rPr>
+              <w:t xml:space="preserve"> </w:t>
+            </w:r>
+            <w:proofErr w:type="spellStart"/>
+            <w:r>
+              <w:rPr>
+                <w:highlight w:val="yellow"/>
+                <w:lang w:val="en-US"/>
+              </w:rPr>
+              <w:t>ilustrasi</w:t>
+            </w:r>
+            <w:proofErr w:type="spellEnd"/>
           </w:p>
         </w:tc>
       </w:tr>
@@ -3257,7 +7457,21 @@
               <w:rPr>
                 <w:lang w:val="en-US"/>
               </w:rPr>
-              <w:t>Lain Lain (Total: 7)</w:t>
+              <w:t xml:space="preserve">Lain </w:t>
+            </w:r>
+            <w:proofErr w:type="spellStart"/>
+            <w:r>
+              <w:rPr>
+                <w:lang w:val="en-US"/>
+              </w:rPr>
+              <w:t>Lain</w:t>
+            </w:r>
+            <w:proofErr w:type="spellEnd"/>
+            <w:r>
+              <w:rPr>
+                <w:lang w:val="en-US"/>
+              </w:rPr>
+              <w:t xml:space="preserve"> (Total: 7)</w:t>
             </w:r>
           </w:p>
         </w:tc>
@@ -3272,11 +7486,13 @@
               <w:ind w:left="0" w:hanging="2"/>
               <w:jc w:val="both"/>
               <w:rPr>
+                <w:highlight w:val="yellow"/>
                 <w:lang w:val="en-US"/>
               </w:rPr>
             </w:pPr>
             <w:r>
               <w:rPr>
+                <w:highlight w:val="yellow"/>
                 <w:lang w:val="en-US"/>
               </w:rPr>
               <w:t>0-4</w:t>
@@ -3292,23 +7508,52 @@
               <w:ind w:left="0" w:hanging="2"/>
               <w:jc w:val="both"/>
               <w:rPr>
+                <w:highlight w:val="yellow"/>
                 <w:lang w:val="en-US"/>
               </w:rPr>
             </w:pPr>
-            <w:r>
-              <w:rPr>
-                <w:lang w:val="en-US"/>
-              </w:rPr>
-              <w:t>Membuat 4 komponen (@</w:t>
-            </w:r>
-            <w:r>
-              <w:rPr>
+            <w:proofErr w:type="spellStart"/>
+            <w:r>
+              <w:rPr>
+                <w:highlight w:val="yellow"/>
+                <w:lang w:val="en-US"/>
+              </w:rPr>
+              <w:t>Membuat</w:t>
+            </w:r>
+            <w:proofErr w:type="spellEnd"/>
+            <w:r>
+              <w:rPr>
+                <w:highlight w:val="yellow"/>
+                <w:lang w:val="en-US"/>
+              </w:rPr>
+              <w:t xml:space="preserve"> 4 </w:t>
+            </w:r>
+            <w:proofErr w:type="spellStart"/>
+            <w:r>
+              <w:rPr>
+                <w:highlight w:val="yellow"/>
+                <w:lang w:val="en-US"/>
+              </w:rPr>
+              <w:t>komponen</w:t>
+            </w:r>
+            <w:proofErr w:type="spellEnd"/>
+            <w:r>
+              <w:rPr>
+                <w:highlight w:val="yellow"/>
+                <w:lang w:val="en-US"/>
+              </w:rPr>
+              <w:t xml:space="preserve"> (@</w:t>
+            </w:r>
+            <w:r>
+              <w:rPr>
+                <w:highlight w:val="yellow"/>
                 <w:lang w:val="en-US"/>
               </w:rPr>
               <w:t>1</w:t>
             </w:r>
             <w:r>
               <w:rPr>
+                <w:highlight w:val="yellow"/>
                 <w:lang w:val="en-US"/>
               </w:rPr>
               <w:t>)</w:t>
@@ -3326,11 +7571,13 @@
               <w:ind w:left="0" w:hanging="2"/>
               <w:jc w:val="both"/>
               <w:rPr>
+                <w:highlight w:val="yellow"/>
                 <w:lang w:val="en-US"/>
               </w:rPr>
             </w:pPr>
             <w:r>
               <w:rPr>
+                <w:highlight w:val="yellow"/>
                 <w:lang w:val="en-US"/>
               </w:rPr>
               <w:t>0/3</w:t>
@@ -3346,14 +7593,32 @@
               <w:ind w:left="0" w:hanging="2"/>
               <w:jc w:val="both"/>
               <w:rPr>
+                <w:highlight w:val="yellow"/>
                 <w:lang w:val="en-US"/>
               </w:rPr>
             </w:pPr>
             <w:r>
               <w:rPr>
-                <w:lang w:val="en-US"/>
-              </w:rPr>
-              <w:t>Tampilan indah dan rapi</w:t>
+                <w:highlight w:val="yellow"/>
+                <w:lang w:val="en-US"/>
+              </w:rPr>
+              <w:t xml:space="preserve">Tampilan </w:t>
+            </w:r>
+            <w:proofErr w:type="spellStart"/>
+            <w:r>
+              <w:rPr>
+                <w:highlight w:val="yellow"/>
+                <w:lang w:val="en-US"/>
+              </w:rPr>
+              <w:t>indah</w:t>
+            </w:r>
+            <w:proofErr w:type="spellEnd"/>
+            <w:r>
+              <w:rPr>
+                <w:highlight w:val="yellow"/>
+                <w:lang w:val="en-US"/>
+              </w:rPr>
+              <w:t xml:space="preserve"> dan rapi</w:t>
             </w:r>
           </w:p>
         </w:tc>
@@ -3461,13 +7726,49 @@
                               </w:rPr>
                               <w:t>(</w:t>
                             </w:r>
+                            <w:proofErr w:type="spellStart"/>
                             <w:r>
                               <w:rPr>
                                 <w:color w:val="000000"/>
                                 <w:lang w:val="en-US"/>
                               </w:rPr>
-                              <w:t>Dr.Ir. Esther Irawati Setiawan, S.Kom, M.Kom</w:t>
+                              <w:t>Dr.Ir</w:t>
                             </w:r>
+                            <w:proofErr w:type="spellEnd"/>
+                            <w:r>
+                              <w:rPr>
+                                <w:color w:val="000000"/>
+                                <w:lang w:val="en-US"/>
+                              </w:rPr>
+                              <w:t xml:space="preserve">. Esther Irawati Setiawan, </w:t>
+                            </w:r>
+                            <w:proofErr w:type="spellStart"/>
+                            <w:proofErr w:type="gramStart"/>
+                            <w:r>
+                              <w:rPr>
+                                <w:color w:val="000000"/>
+                                <w:lang w:val="en-US"/>
+                              </w:rPr>
+                              <w:t>S.Kom</w:t>
+                            </w:r>
+                            <w:proofErr w:type="spellEnd"/>
+                            <w:proofErr w:type="gramEnd"/>
+                            <w:r>
+                              <w:rPr>
+                                <w:color w:val="000000"/>
+                                <w:lang w:val="en-US"/>
+                              </w:rPr>
+                              <w:t xml:space="preserve">, </w:t>
+                            </w:r>
+                            <w:proofErr w:type="spellStart"/>
+                            <w:r>
+                              <w:rPr>
+                                <w:color w:val="000000"/>
+                                <w:lang w:val="en-US"/>
+                              </w:rPr>
+                              <w:t>M.Kom</w:t>
+                            </w:r>
+                            <w:proofErr w:type="spellEnd"/>
                             <w:r>
                               <w:rPr>
                                 <w:color w:val="000000"/>
@@ -5788,28 +10089,28 @@
 </file>
 
 <file path=customXml/item1.xml><?xml version="1.0" encoding="utf-8"?>
+<b:Sources xmlns:b="http://schemas.openxmlformats.org/officeDocument/2006/bibliography" xmlns="http://schemas.openxmlformats.org/officeDocument/2006/bibliography" SelectedStyle="\IEEE2006OfficeOnline.xsl" StyleName="IEEE" Version="2006"/>
+</file>
+
+<file path=customXml/item2.xml><?xml version="1.0" encoding="utf-8"?>
 <go:gDocsCustomXmlDataStorage xmlns:go="http://customooxmlschemas.google.com/" xmlns:r="http://schemas.openxmlformats.org/officeDocument/2006/relationships">
   <go:docsCustomData xmlns:go="http://customooxmlschemas.google.com/" roundtripDataSignature="AMtx7mglxtEHMAY2RJWHRnZNeFWg8AfxAg==">AMUW2mUpZ6uiIWMe3gnStQMw5fUgSWhi5pgqDCd+GkOWHHcOM78pUV1E5NqLMk/dBHQil93wccOpH895iKeZSl2NPwaaO++3AL0i6cXE7KtsIj+JLm2kn3E=</go:docsCustomData>
 </go:gDocsCustomXmlDataStorage>
 </file>
 
-<file path=customXml/item2.xml><?xml version="1.0" encoding="utf-8"?>
-<b:Sources xmlns:b="http://schemas.openxmlformats.org/officeDocument/2006/bibliography" xmlns="http://schemas.openxmlformats.org/officeDocument/2006/bibliography" SelectedStyle="\IEEE2006OfficeOnline.xsl" StyleName="IEEE" Version="2006"/>
+<file path=customXml/itemProps1.xml><?xml version="1.0" encoding="utf-8"?>
+<ds:datastoreItem xmlns:ds="http://schemas.openxmlformats.org/officeDocument/2006/customXml" ds:itemID="{77A63D26-4F39-4FA5-AECD-DCADF7B0E0F2}">
+  <ds:schemaRefs>
+    <ds:schemaRef ds:uri="http://schemas.openxmlformats.org/officeDocument/2006/bibliography"/>
+  </ds:schemaRefs>
+</ds:datastoreItem>
 </file>
 
-<file path=customXml/itemProps1.xml><?xml version="1.0" encoding="utf-8"?>
+<file path=customXml/itemProps2.xml><?xml version="1.0" encoding="utf-8"?>
 <ds:datastoreItem xmlns:ds="http://schemas.openxmlformats.org/officeDocument/2006/customXml" ds:itemID="{11111111-1234-1234-1234-123412341234}">
   <ds:schemaRefs>
     <ds:schemaRef ds:uri="http://customooxmlschemas.google.com/"/>
     <ds:schemaRef ds:uri="http://schemas.openxmlformats.org/officeDocument/2006/relationships"/>
   </ds:schemaRefs>
 </ds:datastoreItem>
-</file>
-
-<file path=customXml/itemProps2.xml><?xml version="1.0" encoding="utf-8"?>
-<ds:datastoreItem xmlns:ds="http://schemas.openxmlformats.org/officeDocument/2006/customXml" ds:itemID="{77A63D26-4F39-4FA5-AECD-DCADF7B0E0F2}">
-  <ds:schemaRefs>
-    <ds:schemaRef ds:uri="http://schemas.openxmlformats.org/officeDocument/2006/bibliography"/>
-  </ds:schemaRefs>
-</ds:datastoreItem>
 </file>